--- a/instructions.docx
+++ b/instructions.docx
@@ -1,96 +1,2321 @@
 
 <file path=word/document.xml><?xml version="1.0" encoding="utf-8"?>
-<w:document xmlns:wpc="http://schemas.microsoft.com/office/word/2010/wordprocessingCanvas" xmlns:cx="http://schemas.microsoft.com/office/drawing/2014/chartex" xmlns:cx1="http://schemas.microsoft.com/office/drawing/2015/9/8/chartex" xmlns:cx2="http://schemas.microsoft.com/office/drawing/2015/10/21/chartex" xmlns:cx3="http://schemas.microsoft.com/office/drawing/2016/5/9/chartex" xmlns:cx4="http://schemas.microsoft.com/office/drawing/2016/5/10/chartex" xmlns:cx5="http://schemas.microsoft.com/office/drawing/2016/5/11/chartex" xmlns:cx6="http://schemas.microsoft.com/office/drawing/2016/5/12/chartex" xmlns:cx7="http://schemas.microsoft.com/office/drawing/2016/5/13/chartex" xmlns:cx8="http://schemas.microsoft.com/office/drawing/2016/5/14/chartex" xmlns:mc="http://schemas.openxmlformats.org/markup-compatibility/2006" xmlns:aink="http://schemas.microsoft.com/office/drawing/2016/ink" xmlns:am3d="http://schemas.microsoft.com/office/drawing/2017/model3d" xmlns:o="urn:schemas-microsoft-com:office:office" xmlns:oel="http://schemas.microsoft.com/office/2019/extlst" xmlns:r="http://schemas.openxmlformats.org/officeDocument/2006/relationships" xmlns:m="http://schemas.openxmlformats.org/officeDocument/2006/math" xmlns:v="urn:schemas-microsoft-com:vml" xmlns:wp14="http://schemas.microsoft.com/office/word/2010/wordprocessingDrawing" xmlns:wp="http://schemas.openxmlformats.org/drawingml/2006/wordprocessingDrawing" xmlns:w10="urn:schemas-microsoft-com:office:word" xmlns:w="http://schemas.openxmlformats.org/wordprocessingml/2006/main" xmlns:w14="http://schemas.microsoft.com/office/word/2010/wordml" xmlns:w15="http://schemas.microsoft.com/office/word/2012/wordml" xmlns:w16cex="http://schemas.microsoft.com/office/word/2018/wordml/cex" xmlns:w16cid="http://schemas.microsoft.com/office/word/2016/wordml/cid" xmlns:w16="http://schemas.microsoft.com/office/word/2018/wordml" xmlns:w16du="http://schemas.microsoft.com/office/word/2023/wordml/word16du" xmlns:w16sdtdh="http://schemas.microsoft.com/office/word/2020/wordml/sdtdatahash" xmlns:w16se="http://schemas.microsoft.com/office/word/2015/wordml/symex" xmlns:wpg="http://schemas.microsoft.com/office/word/2010/wordprocessingGroup" xmlns:wpi="http://schemas.microsoft.com/office/word/2010/wordprocessingInk" xmlns:wne="http://schemas.microsoft.com/office/word/2006/wordml" xmlns:wps="http://schemas.microsoft.com/office/word/2010/wordprocessingShape" mc:Ignorable="w14 w15 w16se w16cid w16 w16cex w16sdtdh wp14">
+<w:document xmlns:wpc="http://schemas.microsoft.com/office/word/2010/wordprocessingCanvas" xmlns:cx="http://schemas.microsoft.com/office/drawing/2014/chartex" xmlns:cx1="http://schemas.microsoft.com/office/drawing/2015/9/8/chartex" xmlns:cx2="http://schemas.microsoft.com/office/drawing/2015/10/21/chartex" xmlns:cx3="http://schemas.microsoft.com/office/drawing/2016/5/9/chartex" xmlns:cx4="http://schemas.microsoft.com/office/drawing/2016/5/10/chartex" xmlns:cx5="http://schemas.microsoft.com/office/drawing/2016/5/11/chartex" xmlns:cx6="http://schemas.microsoft.com/office/drawing/2016/5/12/chartex" xmlns:cx7="http://schemas.microsoft.com/office/drawing/2016/5/13/chartex" xmlns:cx8="http://schemas.microsoft.com/office/drawing/2016/5/14/chartex" xmlns:mc="http://schemas.openxmlformats.org/markup-compatibility/2006" xmlns:aink="http://schemas.microsoft.com/office/drawing/2016/ink" xmlns:am3d="http://schemas.microsoft.com/office/drawing/2017/model3d" xmlns:o="urn:schemas-microsoft-com:office:office" xmlns:oel="http://schemas.microsoft.com/office/2019/extlst" xmlns:r="http://schemas.openxmlformats.org/officeDocument/2006/relationships" xmlns:m="http://schemas.openxmlformats.org/officeDocument/2006/math" xmlns:v="urn:schemas-microsoft-com:vml" xmlns:wp14="http://schemas.microsoft.com/office/word/2010/wordprocessingDrawing" xmlns:wp="http://schemas.openxmlformats.org/drawingml/2006/wordprocessingDrawing" xmlns:w10="urn:schemas-microsoft-com:office:word" xmlns:w="http://schemas.openxmlformats.org/wordprocessingml/2006/main" xmlns:w14="http://schemas.microsoft.com/office/word/2010/wordml" xmlns:w15="http://schemas.microsoft.com/office/word/2012/wordml" xmlns:w16cex="http://schemas.microsoft.com/office/word/2018/wordml/cex" xmlns:w16cid="http://schemas.microsoft.com/office/word/2016/wordml/cid" xmlns:w16="http://schemas.microsoft.com/office/word/2018/wordml" xmlns:w16sdtdh="http://schemas.microsoft.com/office/word/2020/wordml/sdtdatahash" xmlns:w16se="http://schemas.microsoft.com/office/word/2015/wordml/symex" xmlns:wpg="http://schemas.microsoft.com/office/word/2010/wordprocessingGroup" xmlns:wpi="http://schemas.microsoft.com/office/word/2010/wordprocessingInk" xmlns:wne="http://schemas.microsoft.com/office/word/2006/wordml" xmlns:wps="http://schemas.microsoft.com/office/word/2010/wordprocessingShape" mc:Ignorable="w14 w15 w16se w16cid w16 w16cex w16sdtdh wp14">
   <w:body>
     <w:p>
       <w:pPr>
-        <w:rPr>
+        <w:spacing w:line="360" w:lineRule="auto"/>
+        <w:rPr>
+          <w:rFonts w:ascii="Times New Roman" w:eastAsia="Times New Roman" w:hAnsi="Times New Roman" w:cs="Times New Roman"/>
+          <w:b/>
+          <w:color w:val="595959"/>
+          <w:sz w:val="36"/>
+          <w:szCs w:val="36"/>
+        </w:rPr>
+      </w:pPr>
+      <w:r>
+        <w:rPr>
+          <w:rFonts w:ascii="Times New Roman" w:eastAsia="Times New Roman" w:hAnsi="Times New Roman" w:cs="Times New Roman"/>
+          <w:b/>
+          <w:color w:val="595959"/>
+          <w:sz w:val="36"/>
+          <w:szCs w:val="36"/>
+        </w:rPr>
+        <w:t>Text Analysis</w:t>
+      </w:r>
+    </w:p>
+    <w:p>
+      <w:pPr>
+        <w:spacing w:line="360" w:lineRule="auto"/>
+        <w:rPr>
+          <w:rFonts w:ascii="Times New Roman" w:eastAsia="Times New Roman" w:hAnsi="Times New Roman" w:cs="Times New Roman"/>
+          <w:sz w:val="24"/>
+          <w:szCs w:val="24"/>
+        </w:rPr>
+      </w:pPr>
+    </w:p>
+    <w:p>
+      <w:pPr>
+        <w:spacing w:line="360" w:lineRule="auto"/>
+        <w:rPr>
+          <w:rFonts w:ascii="Times New Roman" w:eastAsia="Times New Roman" w:hAnsi="Times New Roman" w:cs="Times New Roman"/>
+          <w:sz w:val="24"/>
+          <w:szCs w:val="24"/>
+        </w:rPr>
+      </w:pPr>
+      <w:r>
+        <w:rPr>
+          <w:rFonts w:ascii="Times New Roman" w:eastAsia="Times New Roman" w:hAnsi="Times New Roman" w:cs="Times New Roman"/>
+          <w:sz w:val="24"/>
+          <w:szCs w:val="24"/>
+        </w:rPr>
+        <w:t>Objective of this document is to explain methodology adopted to perform text analysis to drive sentimental opinion, sentiment scores, readability, passive words, personal pronouns and etc.</w:t>
+      </w:r>
+    </w:p>
+    <w:p>
+      <w:pPr>
+        <w:keepNext/>
+        <w:keepLines/>
+        <w:pBdr>
+          <w:top w:val="nil"/>
+          <w:left w:val="nil"/>
+          <w:bottom w:val="nil"/>
+          <w:right w:val="nil"/>
+          <w:between w:val="nil"/>
+        </w:pBdr>
+        <w:spacing w:before="240" w:after="0" w:line="360" w:lineRule="auto"/>
+        <w:rPr>
+          <w:rFonts w:ascii="Times New Roman" w:eastAsia="Times New Roman" w:hAnsi="Times New Roman" w:cs="Times New Roman"/>
+          <w:color w:val="2E75B5"/>
+          <w:sz w:val="24"/>
+          <w:szCs w:val="24"/>
+        </w:rPr>
+      </w:pPr>
+      <w:r>
+        <w:rPr>
+          <w:rFonts w:ascii="Times New Roman" w:eastAsia="Times New Roman" w:hAnsi="Times New Roman" w:cs="Times New Roman"/>
+          <w:color w:val="2E75B5"/>
+          <w:sz w:val="24"/>
+          <w:szCs w:val="24"/>
+        </w:rPr>
+        <w:t>Table of Contents</w:t>
+      </w:r>
+    </w:p>
+    <w:sdt>
+      <w:sdtPr>
+        <w:id w:val="-984922490"/>
+        <w:docPartObj>
+          <w:docPartGallery w:val="Table of Contents"/>
+          <w:docPartUnique/>
+        </w:docPartObj>
+      </w:sdtPr>
+      <w:sdtContent>
+        <w:p>
+          <w:pPr>
+            <w:pBdr>
+              <w:top w:val="nil"/>
+              <w:left w:val="nil"/>
+              <w:bottom w:val="nil"/>
+              <w:right w:val="nil"/>
+              <w:between w:val="nil"/>
+            </w:pBdr>
+            <w:tabs>
+              <w:tab w:val="left" w:pos="440"/>
+              <w:tab w:val="right" w:pos="9016"/>
+            </w:tabs>
+            <w:spacing w:after="100"/>
+            <w:rPr>
+              <w:rFonts w:eastAsia="Calibri"/>
+              <w:color w:val="000000"/>
+              <w:sz w:val="22"/>
+              <w:szCs w:val="22"/>
+            </w:rPr>
+          </w:pPr>
+          <w:r>
+            <w:fldChar w:fldCharType="begin"/>
+          </w:r>
+          <w:r>
+            <w:instrText xml:space="preserve"> TOC \h \u \z </w:instrText>
+          </w:r>
+          <w:r>
+            <w:fldChar w:fldCharType="separate"/>
+          </w:r>
+          <w:hyperlink w:anchor="_heading=h.35nkun2">
+            <w:r>
+              <w:rPr>
+                <w:rFonts w:ascii="Times New Roman" w:eastAsia="Times New Roman" w:hAnsi="Times New Roman" w:cs="Times New Roman"/>
+                <w:b/>
+              </w:rPr>
+              <w:t>1</w:t>
+            </w:r>
+          </w:hyperlink>
+          <w:hyperlink w:anchor="_heading=h.35nkun2">
+            <w:r>
+              <w:rPr>
+                <w:rFonts w:eastAsia="Calibri"/>
+                <w:color w:val="000000"/>
+                <w:sz w:val="22"/>
+                <w:szCs w:val="22"/>
+              </w:rPr>
+              <w:tab/>
+            </w:r>
+          </w:hyperlink>
+          <w:r>
+            <w:fldChar w:fldCharType="begin"/>
+          </w:r>
+          <w:r>
+            <w:instrText xml:space="preserve"> PAGEREF _heading=h.35nkun2 \h </w:instrText>
+          </w:r>
+          <w:r>
+            <w:fldChar w:fldCharType="separate"/>
+          </w:r>
+          <w:r>
+            <w:rPr>
+              <w:rFonts w:ascii="Times New Roman" w:eastAsia="Times New Roman" w:hAnsi="Times New Roman" w:cs="Times New Roman"/>
+              <w:b/>
+            </w:rPr>
+            <w:t>Sentimental Analysis</w:t>
+          </w:r>
+          <w:r>
+            <w:rPr>
+              <w:rFonts w:eastAsia="Calibri"/>
+            </w:rPr>
+            <w:tab/>
+            <w:t>2</w:t>
+          </w:r>
+          <w:r>
+            <w:fldChar w:fldCharType="end"/>
+          </w:r>
+        </w:p>
+        <w:p>
+          <w:pPr>
+            <w:pBdr>
+              <w:top w:val="nil"/>
+              <w:left w:val="nil"/>
+              <w:bottom w:val="nil"/>
+              <w:right w:val="nil"/>
+              <w:between w:val="nil"/>
+            </w:pBdr>
+            <w:tabs>
+              <w:tab w:val="left" w:pos="660"/>
+              <w:tab w:val="right" w:pos="9016"/>
+            </w:tabs>
+            <w:spacing w:after="100"/>
+            <w:ind w:left="170"/>
+            <w:rPr>
+              <w:rFonts w:eastAsia="Calibri"/>
+              <w:color w:val="000000"/>
+              <w:sz w:val="22"/>
+              <w:szCs w:val="22"/>
+            </w:rPr>
+          </w:pPr>
+          <w:hyperlink w:anchor="_heading=h.1ksv4uv">
+            <w:r>
+              <w:rPr>
+                <w:rFonts w:ascii="Times New Roman" w:eastAsia="Times New Roman" w:hAnsi="Times New Roman" w:cs="Times New Roman"/>
+                <w:b/>
+              </w:rPr>
+              <w:t>1.1</w:t>
+            </w:r>
+          </w:hyperlink>
+          <w:hyperlink w:anchor="_heading=h.1ksv4uv">
+            <w:r>
+              <w:rPr>
+                <w:rFonts w:eastAsia="Calibri"/>
+                <w:color w:val="000000"/>
+                <w:sz w:val="22"/>
+                <w:szCs w:val="22"/>
+              </w:rPr>
+              <w:tab/>
+            </w:r>
+          </w:hyperlink>
+          <w:r>
+            <w:fldChar w:fldCharType="begin"/>
+          </w:r>
+          <w:r>
+            <w:instrText xml:space="preserve"> PAGEREF _heading=h.1ksv4uv \h </w:instrText>
+          </w:r>
+          <w:r>
+            <w:fldChar w:fldCharType="separate"/>
+          </w:r>
+          <w:r>
+            <w:rPr>
+              <w:rFonts w:ascii="Times New Roman" w:eastAsia="Times New Roman" w:hAnsi="Times New Roman" w:cs="Times New Roman"/>
+              <w:b/>
+            </w:rPr>
+            <w:t>Cleaning using Stop Words Lists</w:t>
+          </w:r>
+          <w:r>
+            <w:rPr>
+              <w:rFonts w:eastAsia="Calibri"/>
+            </w:rPr>
+            <w:tab/>
+            <w:t>2</w:t>
+          </w:r>
+          <w:r>
+            <w:fldChar w:fldCharType="end"/>
+          </w:r>
+        </w:p>
+        <w:p>
+          <w:pPr>
+            <w:pBdr>
+              <w:top w:val="nil"/>
+              <w:left w:val="nil"/>
+              <w:bottom w:val="nil"/>
+              <w:right w:val="nil"/>
+              <w:between w:val="nil"/>
+            </w:pBdr>
+            <w:tabs>
+              <w:tab w:val="left" w:pos="660"/>
+              <w:tab w:val="right" w:pos="9016"/>
+            </w:tabs>
+            <w:spacing w:after="100"/>
+            <w:ind w:left="170"/>
+            <w:rPr>
+              <w:rFonts w:eastAsia="Calibri"/>
+              <w:color w:val="000000"/>
+              <w:sz w:val="22"/>
+              <w:szCs w:val="22"/>
+            </w:rPr>
+          </w:pPr>
+          <w:hyperlink w:anchor="_heading=h.44sinio">
+            <w:r>
+              <w:rPr>
+                <w:rFonts w:ascii="Times New Roman" w:eastAsia="Times New Roman" w:hAnsi="Times New Roman" w:cs="Times New Roman"/>
+                <w:b/>
+              </w:rPr>
+              <w:t>1.2</w:t>
+            </w:r>
+          </w:hyperlink>
+          <w:hyperlink w:anchor="_heading=h.44sinio">
+            <w:r>
+              <w:rPr>
+                <w:rFonts w:eastAsia="Calibri"/>
+                <w:color w:val="000000"/>
+                <w:sz w:val="22"/>
+                <w:szCs w:val="22"/>
+              </w:rPr>
+              <w:tab/>
+            </w:r>
+          </w:hyperlink>
+          <w:r>
+            <w:fldChar w:fldCharType="begin"/>
+          </w:r>
+          <w:r>
+            <w:instrText xml:space="preserve"> PAGEREF _heading=h.44sinio \h </w:instrText>
+          </w:r>
+          <w:r>
+            <w:fldChar w:fldCharType="separate"/>
+          </w:r>
+          <w:r>
+            <w:rPr>
+              <w:rFonts w:ascii="Times New Roman" w:eastAsia="Times New Roman" w:hAnsi="Times New Roman" w:cs="Times New Roman"/>
+              <w:b/>
+            </w:rPr>
+            <w:t>Creating dictionary of Positive and Negative words</w:t>
+          </w:r>
+          <w:r>
+            <w:rPr>
+              <w:rFonts w:eastAsia="Calibri"/>
+            </w:rPr>
+            <w:tab/>
+            <w:t>2</w:t>
+          </w:r>
+          <w:r>
+            <w:fldChar w:fldCharType="end"/>
+          </w:r>
+        </w:p>
+        <w:p>
+          <w:pPr>
+            <w:pBdr>
+              <w:top w:val="nil"/>
+              <w:left w:val="nil"/>
+              <w:bottom w:val="nil"/>
+              <w:right w:val="nil"/>
+              <w:between w:val="nil"/>
+            </w:pBdr>
+            <w:tabs>
+              <w:tab w:val="left" w:pos="660"/>
+              <w:tab w:val="right" w:pos="9016"/>
+            </w:tabs>
+            <w:spacing w:after="100"/>
+            <w:ind w:left="170"/>
+            <w:rPr>
+              <w:rFonts w:eastAsia="Calibri"/>
+              <w:color w:val="000000"/>
+              <w:sz w:val="22"/>
+              <w:szCs w:val="22"/>
+            </w:rPr>
+          </w:pPr>
+          <w:hyperlink w:anchor="_heading=h.2jxsxqh">
+            <w:r>
+              <w:rPr>
+                <w:rFonts w:ascii="Times New Roman" w:eastAsia="Times New Roman" w:hAnsi="Times New Roman" w:cs="Times New Roman"/>
+                <w:b/>
+              </w:rPr>
+              <w:t>1.3</w:t>
+            </w:r>
+          </w:hyperlink>
+          <w:hyperlink w:anchor="_heading=h.2jxsxqh">
+            <w:r>
+              <w:rPr>
+                <w:rFonts w:eastAsia="Calibri"/>
+                <w:color w:val="000000"/>
+                <w:sz w:val="22"/>
+                <w:szCs w:val="22"/>
+              </w:rPr>
+              <w:tab/>
+            </w:r>
+          </w:hyperlink>
+          <w:r>
+            <w:fldChar w:fldCharType="begin"/>
+          </w:r>
+          <w:r>
+            <w:instrText xml:space="preserve"> PAGEREF _heading=h.2jxsxqh \h </w:instrText>
+          </w:r>
+          <w:r>
+            <w:fldChar w:fldCharType="separate"/>
+          </w:r>
+          <w:r>
+            <w:rPr>
+              <w:rFonts w:ascii="Times New Roman" w:eastAsia="Times New Roman" w:hAnsi="Times New Roman" w:cs="Times New Roman"/>
+              <w:b/>
+            </w:rPr>
+            <w:t>Extracting Derived variables</w:t>
+          </w:r>
+          <w:r>
+            <w:rPr>
+              <w:rFonts w:eastAsia="Calibri"/>
+            </w:rPr>
+            <w:tab/>
+            <w:t>2</w:t>
+          </w:r>
+          <w:r>
+            <w:fldChar w:fldCharType="end"/>
+          </w:r>
+        </w:p>
+        <w:p>
+          <w:pPr>
+            <w:pBdr>
+              <w:top w:val="nil"/>
+              <w:left w:val="nil"/>
+              <w:bottom w:val="nil"/>
+              <w:right w:val="nil"/>
+              <w:between w:val="nil"/>
+            </w:pBdr>
+            <w:tabs>
+              <w:tab w:val="left" w:pos="440"/>
+              <w:tab w:val="right" w:pos="9016"/>
+            </w:tabs>
+            <w:spacing w:after="100"/>
+            <w:rPr>
+              <w:rFonts w:eastAsia="Calibri"/>
+              <w:color w:val="000000"/>
+              <w:sz w:val="22"/>
+              <w:szCs w:val="22"/>
+            </w:rPr>
+          </w:pPr>
+          <w:hyperlink w:anchor="_heading=h.z337ya">
+            <w:r>
+              <w:rPr>
+                <w:rFonts w:ascii="Times New Roman" w:eastAsia="Times New Roman" w:hAnsi="Times New Roman" w:cs="Times New Roman"/>
+                <w:b/>
+              </w:rPr>
+              <w:t>2</w:t>
+            </w:r>
+          </w:hyperlink>
+          <w:hyperlink w:anchor="_heading=h.z337ya">
+            <w:r>
+              <w:rPr>
+                <w:rFonts w:eastAsia="Calibri"/>
+                <w:color w:val="000000"/>
+                <w:sz w:val="22"/>
+                <w:szCs w:val="22"/>
+              </w:rPr>
+              <w:tab/>
+            </w:r>
+          </w:hyperlink>
+          <w:r>
+            <w:fldChar w:fldCharType="begin"/>
+          </w:r>
+          <w:r>
+            <w:instrText xml:space="preserve"> PAGEREF _heading=h.z337ya \h </w:instrText>
+          </w:r>
+          <w:r>
+            <w:fldChar w:fldCharType="separate"/>
+          </w:r>
+          <w:r>
+            <w:rPr>
+              <w:rFonts w:ascii="Times New Roman" w:eastAsia="Times New Roman" w:hAnsi="Times New Roman" w:cs="Times New Roman"/>
+              <w:b/>
+            </w:rPr>
+            <w:t>Analysis of Readability</w:t>
+          </w:r>
+          <w:r>
+            <w:rPr>
+              <w:rFonts w:eastAsia="Calibri"/>
+            </w:rPr>
+            <w:tab/>
+            <w:t>3</w:t>
+          </w:r>
+          <w:r>
+            <w:fldChar w:fldCharType="end"/>
+          </w:r>
+        </w:p>
+        <w:p>
+          <w:pPr>
+            <w:pBdr>
+              <w:top w:val="nil"/>
+              <w:left w:val="nil"/>
+              <w:bottom w:val="nil"/>
+              <w:right w:val="nil"/>
+              <w:between w:val="nil"/>
+            </w:pBdr>
+            <w:tabs>
+              <w:tab w:val="left" w:pos="440"/>
+              <w:tab w:val="right" w:pos="9016"/>
+            </w:tabs>
+            <w:spacing w:after="100"/>
+            <w:rPr>
+              <w:rFonts w:eastAsia="Calibri"/>
+              <w:color w:val="000000"/>
+              <w:sz w:val="22"/>
+              <w:szCs w:val="22"/>
+            </w:rPr>
+          </w:pPr>
+          <w:hyperlink w:anchor="_heading=h.3j2qqm3">
+            <w:r>
+              <w:rPr>
+                <w:rFonts w:ascii="Times New Roman" w:eastAsia="Times New Roman" w:hAnsi="Times New Roman" w:cs="Times New Roman"/>
+                <w:b/>
+              </w:rPr>
+              <w:t>3</w:t>
+            </w:r>
+          </w:hyperlink>
+          <w:hyperlink w:anchor="_heading=h.3j2qqm3">
+            <w:r>
+              <w:rPr>
+                <w:rFonts w:eastAsia="Calibri"/>
+                <w:color w:val="000000"/>
+                <w:sz w:val="22"/>
+                <w:szCs w:val="22"/>
+              </w:rPr>
+              <w:tab/>
+            </w:r>
+          </w:hyperlink>
+          <w:r>
+            <w:fldChar w:fldCharType="begin"/>
+          </w:r>
+          <w:r>
+            <w:instrText xml:space="preserve"> PAGEREF _heading=h.3j2qqm3 \h </w:instrText>
+          </w:r>
+          <w:r>
+            <w:fldChar w:fldCharType="separate"/>
+          </w:r>
+          <w:r>
+            <w:rPr>
+              <w:rFonts w:ascii="Times New Roman" w:eastAsia="Times New Roman" w:hAnsi="Times New Roman" w:cs="Times New Roman"/>
+              <w:b/>
+            </w:rPr>
+            <w:t>Average Number of Words Per Sentence</w:t>
+          </w:r>
+          <w:r>
+            <w:rPr>
+              <w:rFonts w:eastAsia="Calibri"/>
+            </w:rPr>
+            <w:tab/>
+            <w:t>3</w:t>
+          </w:r>
+          <w:r>
+            <w:fldChar w:fldCharType="end"/>
+          </w:r>
+        </w:p>
+        <w:p>
+          <w:pPr>
+            <w:pBdr>
+              <w:top w:val="nil"/>
+              <w:left w:val="nil"/>
+              <w:bottom w:val="nil"/>
+              <w:right w:val="nil"/>
+              <w:between w:val="nil"/>
+            </w:pBdr>
+            <w:tabs>
+              <w:tab w:val="left" w:pos="440"/>
+              <w:tab w:val="right" w:pos="9016"/>
+            </w:tabs>
+            <w:spacing w:after="100"/>
+            <w:rPr>
+              <w:rFonts w:eastAsia="Calibri"/>
+              <w:color w:val="000000"/>
+              <w:sz w:val="22"/>
+              <w:szCs w:val="22"/>
+            </w:rPr>
+          </w:pPr>
+          <w:hyperlink w:anchor="_heading=h.1y810tw">
+            <w:r>
+              <w:rPr>
+                <w:rFonts w:ascii="Times New Roman" w:eastAsia="Times New Roman" w:hAnsi="Times New Roman" w:cs="Times New Roman"/>
+                <w:b/>
+              </w:rPr>
+              <w:t>4</w:t>
+            </w:r>
+          </w:hyperlink>
+          <w:hyperlink w:anchor="_heading=h.1y810tw">
+            <w:r>
+              <w:rPr>
+                <w:rFonts w:eastAsia="Calibri"/>
+                <w:color w:val="000000"/>
+                <w:sz w:val="22"/>
+                <w:szCs w:val="22"/>
+              </w:rPr>
+              <w:tab/>
+            </w:r>
+          </w:hyperlink>
+          <w:r>
+            <w:fldChar w:fldCharType="begin"/>
+          </w:r>
+          <w:r>
+            <w:instrText xml:space="preserve"> PAGEREF _heading=h.1y810tw \h </w:instrText>
+          </w:r>
+          <w:r>
+            <w:fldChar w:fldCharType="separate"/>
+          </w:r>
+          <w:r>
+            <w:rPr>
+              <w:rFonts w:ascii="Times New Roman" w:eastAsia="Times New Roman" w:hAnsi="Times New Roman" w:cs="Times New Roman"/>
+              <w:b/>
+            </w:rPr>
+            <w:t>Complex Word Count</w:t>
+          </w:r>
+          <w:r>
+            <w:rPr>
+              <w:rFonts w:eastAsia="Calibri"/>
+            </w:rPr>
+            <w:tab/>
+            <w:t>3</w:t>
+          </w:r>
+          <w:r>
+            <w:fldChar w:fldCharType="end"/>
+          </w:r>
+        </w:p>
+        <w:p>
+          <w:pPr>
+            <w:pBdr>
+              <w:top w:val="nil"/>
+              <w:left w:val="nil"/>
+              <w:bottom w:val="nil"/>
+              <w:right w:val="nil"/>
+              <w:between w:val="nil"/>
+            </w:pBdr>
+            <w:tabs>
+              <w:tab w:val="left" w:pos="440"/>
+              <w:tab w:val="right" w:pos="9016"/>
+            </w:tabs>
+            <w:spacing w:after="100"/>
+            <w:rPr>
+              <w:rFonts w:eastAsia="Calibri"/>
+              <w:color w:val="000000"/>
+              <w:sz w:val="22"/>
+              <w:szCs w:val="22"/>
+            </w:rPr>
+          </w:pPr>
+          <w:hyperlink w:anchor="_heading=h.4i7ojhp">
+            <w:r>
+              <w:rPr>
+                <w:rFonts w:ascii="Times New Roman" w:eastAsia="Times New Roman" w:hAnsi="Times New Roman" w:cs="Times New Roman"/>
+                <w:b/>
+              </w:rPr>
+              <w:t>5</w:t>
+            </w:r>
+          </w:hyperlink>
+          <w:hyperlink w:anchor="_heading=h.4i7ojhp">
+            <w:r>
+              <w:rPr>
+                <w:rFonts w:eastAsia="Calibri"/>
+                <w:color w:val="000000"/>
+                <w:sz w:val="22"/>
+                <w:szCs w:val="22"/>
+              </w:rPr>
+              <w:tab/>
+            </w:r>
+          </w:hyperlink>
+          <w:r>
+            <w:fldChar w:fldCharType="begin"/>
+          </w:r>
+          <w:r>
+            <w:instrText xml:space="preserve"> PAGEREF _heading=h.4i7ojhp \h </w:instrText>
+          </w:r>
+          <w:r>
+            <w:fldChar w:fldCharType="separate"/>
+          </w:r>
+          <w:r>
+            <w:rPr>
+              <w:rFonts w:ascii="Times New Roman" w:eastAsia="Times New Roman" w:hAnsi="Times New Roman" w:cs="Times New Roman"/>
+              <w:b/>
+            </w:rPr>
+            <w:t>Word Count</w:t>
+          </w:r>
+          <w:r>
+            <w:rPr>
+              <w:rFonts w:eastAsia="Calibri"/>
+            </w:rPr>
+            <w:tab/>
+            <w:t>3</w:t>
+          </w:r>
+          <w:r>
+            <w:fldChar w:fldCharType="end"/>
+          </w:r>
+        </w:p>
+        <w:p>
+          <w:pPr>
+            <w:pBdr>
+              <w:top w:val="nil"/>
+              <w:left w:val="nil"/>
+              <w:bottom w:val="nil"/>
+              <w:right w:val="nil"/>
+              <w:between w:val="nil"/>
+            </w:pBdr>
+            <w:tabs>
+              <w:tab w:val="left" w:pos="440"/>
+              <w:tab w:val="right" w:pos="9016"/>
+            </w:tabs>
+            <w:spacing w:after="100"/>
+            <w:rPr>
+              <w:rFonts w:eastAsia="Calibri"/>
+              <w:color w:val="000000"/>
+              <w:sz w:val="22"/>
+              <w:szCs w:val="22"/>
+            </w:rPr>
+          </w:pPr>
+          <w:hyperlink w:anchor="_heading=h.2xcytpi">
+            <w:r>
+              <w:rPr>
+                <w:rFonts w:ascii="Times New Roman" w:eastAsia="Times New Roman" w:hAnsi="Times New Roman" w:cs="Times New Roman"/>
+                <w:b/>
+              </w:rPr>
+              <w:t>6</w:t>
+            </w:r>
+          </w:hyperlink>
+          <w:hyperlink w:anchor="_heading=h.2xcytpi">
+            <w:r>
+              <w:rPr>
+                <w:rFonts w:eastAsia="Calibri"/>
+                <w:color w:val="000000"/>
+                <w:sz w:val="22"/>
+                <w:szCs w:val="22"/>
+              </w:rPr>
+              <w:tab/>
+            </w:r>
+          </w:hyperlink>
+          <w:r>
+            <w:fldChar w:fldCharType="begin"/>
+          </w:r>
+          <w:r>
+            <w:instrText xml:space="preserve"> PAGEREF _heading=h.2xcytpi \h </w:instrText>
+          </w:r>
+          <w:r>
+            <w:fldChar w:fldCharType="separate"/>
+          </w:r>
+          <w:r>
+            <w:rPr>
+              <w:rFonts w:ascii="Times New Roman" w:eastAsia="Times New Roman" w:hAnsi="Times New Roman" w:cs="Times New Roman"/>
+              <w:b/>
+            </w:rPr>
+            <w:t>Syllable Count Per Word</w:t>
+          </w:r>
+          <w:r>
+            <w:rPr>
+              <w:rFonts w:eastAsia="Calibri"/>
+            </w:rPr>
+            <w:tab/>
+            <w:t>4</w:t>
+          </w:r>
+          <w:r>
+            <w:fldChar w:fldCharType="end"/>
+          </w:r>
+        </w:p>
+        <w:p>
+          <w:pPr>
+            <w:pBdr>
+              <w:top w:val="nil"/>
+              <w:left w:val="nil"/>
+              <w:bottom w:val="nil"/>
+              <w:right w:val="nil"/>
+              <w:between w:val="nil"/>
+            </w:pBdr>
+            <w:tabs>
+              <w:tab w:val="left" w:pos="440"/>
+              <w:tab w:val="right" w:pos="9016"/>
+            </w:tabs>
+            <w:spacing w:after="100"/>
+            <w:rPr>
+              <w:rFonts w:eastAsia="Calibri"/>
+              <w:color w:val="000000"/>
+              <w:sz w:val="22"/>
+              <w:szCs w:val="22"/>
+            </w:rPr>
+          </w:pPr>
+          <w:hyperlink w:anchor="_heading=h.1ci93xb">
+            <w:r>
+              <w:rPr>
+                <w:rFonts w:ascii="Times New Roman" w:eastAsia="Times New Roman" w:hAnsi="Times New Roman" w:cs="Times New Roman"/>
+                <w:b/>
+              </w:rPr>
+              <w:t>7</w:t>
+            </w:r>
+          </w:hyperlink>
+          <w:hyperlink w:anchor="_heading=h.1ci93xb">
+            <w:r>
+              <w:rPr>
+                <w:rFonts w:eastAsia="Calibri"/>
+                <w:color w:val="000000"/>
+                <w:sz w:val="22"/>
+                <w:szCs w:val="22"/>
+              </w:rPr>
+              <w:tab/>
+            </w:r>
+          </w:hyperlink>
+          <w:r>
+            <w:fldChar w:fldCharType="begin"/>
+          </w:r>
+          <w:r>
+            <w:instrText xml:space="preserve"> PAGEREF _heading=h.1ci93xb \h </w:instrText>
+          </w:r>
+          <w:r>
+            <w:fldChar w:fldCharType="separate"/>
+          </w:r>
+          <w:r>
+            <w:rPr>
+              <w:rFonts w:ascii="Times New Roman" w:eastAsia="Times New Roman" w:hAnsi="Times New Roman" w:cs="Times New Roman"/>
+              <w:b/>
+            </w:rPr>
+            <w:t>Personal Pronouns</w:t>
+          </w:r>
+          <w:r>
+            <w:rPr>
+              <w:rFonts w:eastAsia="Calibri"/>
+            </w:rPr>
+            <w:tab/>
+            <w:t>4</w:t>
+          </w:r>
+          <w:r>
+            <w:fldChar w:fldCharType="end"/>
+          </w:r>
+        </w:p>
+        <w:p>
+          <w:pPr>
+            <w:pBdr>
+              <w:top w:val="nil"/>
+              <w:left w:val="nil"/>
+              <w:bottom w:val="nil"/>
+              <w:right w:val="nil"/>
+              <w:between w:val="nil"/>
+            </w:pBdr>
+            <w:tabs>
+              <w:tab w:val="left" w:pos="440"/>
+              <w:tab w:val="right" w:pos="9016"/>
+            </w:tabs>
+            <w:spacing w:after="100"/>
+            <w:rPr>
+              <w:rFonts w:eastAsia="Calibri"/>
+              <w:color w:val="000000"/>
+              <w:sz w:val="22"/>
+              <w:szCs w:val="22"/>
+            </w:rPr>
+          </w:pPr>
+          <w:hyperlink w:anchor="_heading=h.3whwml4">
+            <w:r>
+              <w:rPr>
+                <w:rFonts w:ascii="Times New Roman" w:eastAsia="Times New Roman" w:hAnsi="Times New Roman" w:cs="Times New Roman"/>
+                <w:b/>
+              </w:rPr>
+              <w:t>8</w:t>
+            </w:r>
+          </w:hyperlink>
+          <w:hyperlink w:anchor="_heading=h.3whwml4">
+            <w:r>
+              <w:rPr>
+                <w:rFonts w:eastAsia="Calibri"/>
+                <w:color w:val="000000"/>
+                <w:sz w:val="22"/>
+                <w:szCs w:val="22"/>
+              </w:rPr>
+              <w:tab/>
+            </w:r>
+          </w:hyperlink>
+          <w:r>
+            <w:fldChar w:fldCharType="begin"/>
+          </w:r>
+          <w:r>
+            <w:instrText xml:space="preserve"> PAGEREF _heading=h.3whwml4 \h </w:instrText>
+          </w:r>
+          <w:r>
+            <w:fldChar w:fldCharType="separate"/>
+          </w:r>
+          <w:r>
+            <w:rPr>
+              <w:rFonts w:ascii="Times New Roman" w:eastAsia="Times New Roman" w:hAnsi="Times New Roman" w:cs="Times New Roman"/>
+              <w:b/>
+            </w:rPr>
+            <w:t>Average Word Length</w:t>
+          </w:r>
+          <w:r>
+            <w:rPr>
+              <w:rFonts w:eastAsia="Calibri"/>
+            </w:rPr>
+            <w:tab/>
+            <w:t>4</w:t>
+          </w:r>
+          <w:r>
+            <w:fldChar w:fldCharType="end"/>
+          </w:r>
+        </w:p>
+        <w:p>
+          <w:pPr>
+            <w:spacing w:line="360" w:lineRule="auto"/>
+            <w:rPr>
+              <w:rFonts w:ascii="Times New Roman" w:eastAsia="Times New Roman" w:hAnsi="Times New Roman" w:cs="Times New Roman"/>
+              <w:sz w:val="22"/>
+              <w:szCs w:val="22"/>
+            </w:rPr>
+          </w:pPr>
+          <w:r>
+            <w:fldChar w:fldCharType="end"/>
+          </w:r>
+        </w:p>
+      </w:sdtContent>
+    </w:sdt>
+    <w:p>
+      <w:pPr>
+        <w:spacing w:line="360" w:lineRule="auto"/>
+        <w:rPr>
+          <w:rFonts w:ascii="Times New Roman" w:eastAsia="Times New Roman" w:hAnsi="Times New Roman" w:cs="Times New Roman"/>
+          <w:sz w:val="36"/>
+          <w:szCs w:val="36"/>
+        </w:rPr>
+        <w:sectPr>
+          <w:footerReference w:type="default" r:id="rId8"/>
+          <w:pgSz w:w="11906" w:h="16838"/>
+          <w:pgMar w:top="1440" w:right="1440" w:bottom="1440" w:left="1440" w:header="708" w:footer="708" w:gutter="0"/>
+          <w:pgNumType w:start="1"/>
+          <w:cols w:space="720"/>
+        </w:sectPr>
+      </w:pPr>
+    </w:p>
+    <w:p>
+      <w:pPr>
+        <w:pStyle w:val="Heading1"/>
+        <w:spacing w:line="360" w:lineRule="auto"/>
+        <w:rPr>
+          <w:rFonts w:ascii="Times New Roman" w:eastAsia="Times New Roman" w:hAnsi="Times New Roman" w:cs="Times New Roman"/>
+          <w:b/>
+        </w:rPr>
+      </w:pPr>
+      <w:bookmarkStart w:id="0" w:name="_heading=h.35nkun2" w:colFirst="0" w:colLast="0"/>
+      <w:bookmarkEnd w:id="0"/>
+      <w:r>
+        <w:rPr>
+          <w:rFonts w:ascii="Times New Roman" w:eastAsia="Times New Roman" w:hAnsi="Times New Roman" w:cs="Times New Roman"/>
+          <w:b/>
+        </w:rPr>
+        <w:lastRenderedPageBreak/>
+        <w:t>Sentimental Analysis</w:t>
+      </w:r>
+    </w:p>
+    <w:p>
+      <w:pPr>
+        <w:spacing w:line="360" w:lineRule="auto"/>
+        <w:jc w:val="both"/>
+        <w:rPr>
+          <w:rFonts w:ascii="Times New Roman" w:eastAsia="Times New Roman" w:hAnsi="Times New Roman" w:cs="Times New Roman"/>
+          <w:color w:val="3B3838"/>
+          <w:sz w:val="24"/>
+          <w:szCs w:val="24"/>
+        </w:rPr>
+      </w:pPr>
+      <w:r>
+        <w:rPr>
+          <w:rFonts w:ascii="Times New Roman" w:eastAsia="Times New Roman" w:hAnsi="Times New Roman" w:cs="Times New Roman"/>
+          <w:color w:val="3B3838"/>
+          <w:sz w:val="24"/>
+          <w:szCs w:val="24"/>
+        </w:rPr>
+        <w:t>Sentimental analysis is the process of determining whether a piece of writing is positive, negative, or neutral. The below Algorithm is designed for use in Financial Texts. It consists of steps:</w:t>
+      </w:r>
+    </w:p>
+    <w:p>
+      <w:pPr>
+        <w:pStyle w:val="Heading2"/>
+        <w:spacing w:line="360" w:lineRule="auto"/>
+        <w:rPr>
+          <w:rFonts w:ascii="Times New Roman" w:eastAsia="Times New Roman" w:hAnsi="Times New Roman" w:cs="Times New Roman"/>
+          <w:b/>
+        </w:rPr>
+      </w:pPr>
+      <w:bookmarkStart w:id="1" w:name="_heading=h.1ksv4uv" w:colFirst="0" w:colLast="0"/>
+      <w:bookmarkEnd w:id="1"/>
+      <w:r>
+        <w:rPr>
+          <w:rFonts w:ascii="Times New Roman" w:eastAsia="Times New Roman" w:hAnsi="Times New Roman" w:cs="Times New Roman"/>
+          <w:b/>
+        </w:rPr>
+        <w:t>Cleaning using Stop Words Lists</w:t>
+      </w:r>
+    </w:p>
+    <w:p>
+      <w:pPr>
+        <w:spacing w:before="200" w:line="360" w:lineRule="auto"/>
+        <w:jc w:val="both"/>
+        <w:rPr>
+          <w:rFonts w:ascii="Times New Roman" w:eastAsia="Times New Roman" w:hAnsi="Times New Roman" w:cs="Times New Roman"/>
+          <w:color w:val="3B3838"/>
+          <w:sz w:val="24"/>
+          <w:szCs w:val="24"/>
+        </w:rPr>
+      </w:pPr>
+      <w:r>
+        <w:rPr>
+          <w:rFonts w:ascii="Times New Roman" w:eastAsia="Times New Roman" w:hAnsi="Times New Roman" w:cs="Times New Roman"/>
+          <w:color w:val="3B3838"/>
+          <w:sz w:val="24"/>
+          <w:szCs w:val="24"/>
+        </w:rPr>
+        <w:t xml:space="preserve">The Stop Words Lists (found in the folder </w:t>
+      </w:r>
+      <w:proofErr w:type="spellStart"/>
+      <w:r>
+        <w:rPr>
+          <w:rFonts w:ascii="Times New Roman" w:eastAsia="Times New Roman" w:hAnsi="Times New Roman" w:cs="Times New Roman"/>
+          <w:color w:val="3B3838"/>
+          <w:sz w:val="24"/>
+          <w:szCs w:val="24"/>
+        </w:rPr>
+        <w:t>StopWords</w:t>
+      </w:r>
+      <w:proofErr w:type="spellEnd"/>
+      <w:r>
+        <w:rPr>
+          <w:rFonts w:ascii="Times New Roman" w:eastAsia="Times New Roman" w:hAnsi="Times New Roman" w:cs="Times New Roman"/>
+          <w:color w:val="3B3838"/>
+          <w:sz w:val="24"/>
+          <w:szCs w:val="24"/>
+        </w:rPr>
+        <w:t xml:space="preserve">) are used to clean the text so that Sentiment Analysis can be performed by excluding the words found in Stop Words List. </w:t>
+      </w:r>
+    </w:p>
+    <w:p>
+      <w:pPr>
+        <w:pStyle w:val="Heading2"/>
+        <w:spacing w:line="360" w:lineRule="auto"/>
+        <w:rPr>
+          <w:rFonts w:ascii="Times New Roman" w:eastAsia="Times New Roman" w:hAnsi="Times New Roman" w:cs="Times New Roman"/>
+          <w:b/>
+        </w:rPr>
+      </w:pPr>
+      <w:bookmarkStart w:id="2" w:name="_heading=h.44sinio" w:colFirst="0" w:colLast="0"/>
+      <w:bookmarkEnd w:id="2"/>
+      <w:r>
+        <w:rPr>
+          <w:rFonts w:ascii="Times New Roman" w:eastAsia="Times New Roman" w:hAnsi="Times New Roman" w:cs="Times New Roman"/>
+          <w:b/>
+        </w:rPr>
+        <w:t>Creating a dictionary of Positive and Negative words</w:t>
+      </w:r>
+    </w:p>
+    <w:p>
+      <w:pPr>
+        <w:spacing w:before="200" w:line="360" w:lineRule="auto"/>
+        <w:jc w:val="both"/>
+        <w:rPr>
+          <w:rFonts w:ascii="Times New Roman" w:eastAsia="Times New Roman" w:hAnsi="Times New Roman" w:cs="Times New Roman"/>
+          <w:color w:val="3B3838"/>
+          <w:sz w:val="24"/>
+          <w:szCs w:val="24"/>
+        </w:rPr>
+      </w:pPr>
+      <w:bookmarkStart w:id="3" w:name="_heading=h.3znysh7" w:colFirst="0" w:colLast="0"/>
+      <w:bookmarkEnd w:id="3"/>
+      <w:r>
+        <w:rPr>
+          <w:rFonts w:ascii="Times New Roman" w:eastAsia="Times New Roman" w:hAnsi="Times New Roman" w:cs="Times New Roman"/>
+          <w:color w:val="3B3838"/>
+          <w:sz w:val="24"/>
+          <w:szCs w:val="24"/>
+        </w:rPr>
+        <w:t xml:space="preserve">The Master Dictionary (found in the folder </w:t>
+      </w:r>
+      <w:proofErr w:type="spellStart"/>
+      <w:r>
+        <w:rPr>
+          <w:rFonts w:ascii="Times New Roman" w:eastAsia="Times New Roman" w:hAnsi="Times New Roman" w:cs="Times New Roman"/>
+          <w:color w:val="3B3838"/>
+          <w:sz w:val="24"/>
+          <w:szCs w:val="24"/>
+        </w:rPr>
+        <w:t>MasterDictionary</w:t>
+      </w:r>
+      <w:proofErr w:type="spellEnd"/>
+      <w:r>
+        <w:rPr>
+          <w:rFonts w:ascii="Times New Roman" w:eastAsia="Times New Roman" w:hAnsi="Times New Roman" w:cs="Times New Roman"/>
+          <w:color w:val="3B3838"/>
+          <w:sz w:val="24"/>
+          <w:szCs w:val="24"/>
+        </w:rPr>
+        <w:t xml:space="preserve">) is used for creating a dictionary of Positive and Negative words. We add only those words in the dictionary if they are not found in the Stop Words Lists. </w:t>
+      </w:r>
+    </w:p>
+    <w:p>
+      <w:pPr>
+        <w:pStyle w:val="Heading2"/>
+        <w:spacing w:line="360" w:lineRule="auto"/>
+        <w:rPr>
+          <w:rFonts w:ascii="Times New Roman" w:eastAsia="Times New Roman" w:hAnsi="Times New Roman" w:cs="Times New Roman"/>
+          <w:b/>
+        </w:rPr>
+      </w:pPr>
+      <w:bookmarkStart w:id="4" w:name="_heading=h.2jxsxqh" w:colFirst="0" w:colLast="0"/>
+      <w:bookmarkEnd w:id="4"/>
+      <w:r>
+        <w:rPr>
+          <w:rFonts w:ascii="Times New Roman" w:eastAsia="Times New Roman" w:hAnsi="Times New Roman" w:cs="Times New Roman"/>
+          <w:b/>
+        </w:rPr>
+        <w:t>Extracting Derived variables</w:t>
+      </w:r>
+    </w:p>
+    <w:p>
+      <w:pPr>
+        <w:spacing w:before="200" w:line="360" w:lineRule="auto"/>
+        <w:jc w:val="both"/>
+        <w:rPr>
+          <w:rFonts w:ascii="Times New Roman" w:eastAsia="Times New Roman" w:hAnsi="Times New Roman" w:cs="Times New Roman"/>
+          <w:color w:val="3B3838"/>
+          <w:sz w:val="24"/>
+          <w:szCs w:val="24"/>
+        </w:rPr>
+      </w:pPr>
+      <w:r>
+        <w:rPr>
+          <w:rFonts w:ascii="Times New Roman" w:eastAsia="Times New Roman" w:hAnsi="Times New Roman" w:cs="Times New Roman"/>
+          <w:color w:val="3B3838"/>
+          <w:sz w:val="24"/>
+          <w:szCs w:val="24"/>
+        </w:rPr>
+        <w:t xml:space="preserve">We convert the text into a list of tokens using the </w:t>
+      </w:r>
+      <w:proofErr w:type="spellStart"/>
+      <w:r>
+        <w:rPr>
+          <w:rFonts w:ascii="Times New Roman" w:eastAsia="Times New Roman" w:hAnsi="Times New Roman" w:cs="Times New Roman"/>
+          <w:color w:val="3B3838"/>
+          <w:sz w:val="24"/>
+          <w:szCs w:val="24"/>
+        </w:rPr>
+        <w:t>nltk</w:t>
+      </w:r>
+      <w:proofErr w:type="spellEnd"/>
+      <w:r>
+        <w:rPr>
+          <w:rFonts w:ascii="Times New Roman" w:eastAsia="Times New Roman" w:hAnsi="Times New Roman" w:cs="Times New Roman"/>
+          <w:color w:val="3B3838"/>
+          <w:sz w:val="24"/>
+          <w:szCs w:val="24"/>
+        </w:rPr>
+        <w:t xml:space="preserve"> tokenize module and use these tokens to calculate the 4 variables described below:</w:t>
+      </w:r>
+    </w:p>
+    <w:p>
+      <w:pPr>
+        <w:spacing w:before="200" w:line="360" w:lineRule="auto"/>
+        <w:jc w:val="both"/>
+        <w:rPr>
+          <w:rFonts w:ascii="Times New Roman" w:eastAsia="Times New Roman" w:hAnsi="Times New Roman" w:cs="Times New Roman"/>
+          <w:color w:val="3B3838"/>
+          <w:sz w:val="24"/>
+          <w:szCs w:val="24"/>
+        </w:rPr>
+      </w:pPr>
+      <w:r>
+        <w:rPr>
+          <w:rFonts w:ascii="Times New Roman" w:eastAsia="Times New Roman" w:hAnsi="Times New Roman" w:cs="Times New Roman"/>
+          <w:b/>
+          <w:color w:val="3B3838"/>
+          <w:sz w:val="24"/>
+          <w:szCs w:val="24"/>
+        </w:rPr>
+        <w:t>Positive Score</w:t>
+      </w:r>
+      <w:r>
+        <w:rPr>
+          <w:rFonts w:ascii="Times New Roman" w:eastAsia="Times New Roman" w:hAnsi="Times New Roman" w:cs="Times New Roman"/>
+          <w:color w:val="3B3838"/>
+          <w:sz w:val="24"/>
+          <w:szCs w:val="24"/>
+        </w:rPr>
+        <w:t>: This score is calculated by assigning the value of +1 for each word if found in the Positive Dictionary and then adding up all the values.</w:t>
+      </w:r>
+    </w:p>
+    <w:p>
+      <w:pPr>
+        <w:spacing w:before="200" w:line="360" w:lineRule="auto"/>
+        <w:jc w:val="both"/>
+        <w:rPr>
+          <w:rFonts w:ascii="Times New Roman" w:eastAsia="Times New Roman" w:hAnsi="Times New Roman" w:cs="Times New Roman"/>
+          <w:color w:val="3B3838"/>
+          <w:sz w:val="24"/>
+          <w:szCs w:val="24"/>
+        </w:rPr>
+      </w:pPr>
+      <w:r>
+        <w:rPr>
+          <w:rFonts w:ascii="Times New Roman" w:eastAsia="Times New Roman" w:hAnsi="Times New Roman" w:cs="Times New Roman"/>
+          <w:b/>
+          <w:color w:val="3B3838"/>
+          <w:sz w:val="24"/>
+          <w:szCs w:val="24"/>
+        </w:rPr>
+        <w:t>Negative Score</w:t>
+      </w:r>
+      <w:r>
+        <w:rPr>
+          <w:rFonts w:ascii="Times New Roman" w:eastAsia="Times New Roman" w:hAnsi="Times New Roman" w:cs="Times New Roman"/>
+          <w:color w:val="3B3838"/>
+          <w:sz w:val="24"/>
+          <w:szCs w:val="24"/>
+        </w:rPr>
+        <w:t>: This score is calculated by assigning the value of -1 for each word if found in the Negative Dictionary and then adding up all the values. We multiply the score with -1 so that the score is a positive number.</w:t>
+      </w:r>
+    </w:p>
+    <w:p>
+      <w:pPr>
+        <w:spacing w:before="200" w:line="360" w:lineRule="auto"/>
+        <w:jc w:val="both"/>
+        <w:rPr>
+          <w:rFonts w:ascii="Times New Roman" w:eastAsia="Times New Roman" w:hAnsi="Times New Roman" w:cs="Times New Roman"/>
+          <w:color w:val="3B3838"/>
+          <w:sz w:val="24"/>
+          <w:szCs w:val="24"/>
+        </w:rPr>
+      </w:pPr>
+      <w:r>
+        <w:rPr>
+          <w:rFonts w:ascii="Times New Roman" w:eastAsia="Times New Roman" w:hAnsi="Times New Roman" w:cs="Times New Roman"/>
+          <w:b/>
+          <w:color w:val="3B3838"/>
+          <w:sz w:val="24"/>
+          <w:szCs w:val="24"/>
+        </w:rPr>
+        <w:t>Polarity Score</w:t>
+      </w:r>
+      <w:r>
+        <w:rPr>
+          <w:rFonts w:ascii="Times New Roman" w:eastAsia="Times New Roman" w:hAnsi="Times New Roman" w:cs="Times New Roman"/>
+          <w:color w:val="3B3838"/>
+          <w:sz w:val="24"/>
+          <w:szCs w:val="24"/>
+        </w:rPr>
+        <w:t xml:space="preserve">: This is the score that determines if a given text is positive or negative in nature. It is calculated by using the formula: </w:t>
+      </w:r>
+    </w:p>
+    <w:p>
+      <w:pPr>
+        <w:spacing w:before="200" w:line="360" w:lineRule="auto"/>
+        <w:jc w:val="both"/>
+        <w:rPr>
+          <w:rFonts w:ascii="Times New Roman" w:eastAsia="Times New Roman" w:hAnsi="Times New Roman" w:cs="Times New Roman"/>
+          <w:color w:val="3B3838"/>
+          <w:sz w:val="24"/>
+          <w:szCs w:val="24"/>
+        </w:rPr>
+      </w:pPr>
+      <w:r>
+        <w:rPr>
+          <w:rFonts w:ascii="Times New Roman" w:eastAsia="Times New Roman" w:hAnsi="Times New Roman" w:cs="Times New Roman"/>
+          <w:color w:val="3B3838"/>
+          <w:sz w:val="24"/>
+          <w:szCs w:val="24"/>
+        </w:rPr>
+        <w:t>Polarity Score = (Positive Score – Negative Score)/ ((Positive Score + Negative Score) + 0.000001)</w:t>
+      </w:r>
+    </w:p>
+    <w:p>
+      <w:pPr>
+        <w:spacing w:before="200" w:line="360" w:lineRule="auto"/>
+        <w:jc w:val="both"/>
+        <w:rPr>
+          <w:rFonts w:ascii="Times New Roman" w:eastAsia="Times New Roman" w:hAnsi="Times New Roman" w:cs="Times New Roman"/>
+          <w:color w:val="3B3838"/>
+          <w:sz w:val="24"/>
+          <w:szCs w:val="24"/>
+        </w:rPr>
+      </w:pPr>
+      <w:r>
+        <w:rPr>
+          <w:rFonts w:ascii="Times New Roman" w:eastAsia="Times New Roman" w:hAnsi="Times New Roman" w:cs="Times New Roman"/>
+          <w:color w:val="3B3838"/>
+          <w:sz w:val="24"/>
+          <w:szCs w:val="24"/>
+        </w:rPr>
+        <w:t>Range is from -1 to +1</w:t>
+      </w:r>
+    </w:p>
+    <w:p>
+      <w:pPr>
+        <w:spacing w:before="200" w:line="360" w:lineRule="auto"/>
+        <w:jc w:val="both"/>
+        <w:rPr>
+          <w:rFonts w:ascii="Times New Roman" w:eastAsia="Times New Roman" w:hAnsi="Times New Roman" w:cs="Times New Roman"/>
+          <w:color w:val="3B3838"/>
+          <w:sz w:val="24"/>
+          <w:szCs w:val="24"/>
+        </w:rPr>
+      </w:pPr>
+      <w:r>
+        <w:rPr>
+          <w:rFonts w:ascii="Times New Roman" w:eastAsia="Times New Roman" w:hAnsi="Times New Roman" w:cs="Times New Roman"/>
+          <w:b/>
+          <w:color w:val="3B3838"/>
+          <w:sz w:val="24"/>
+          <w:szCs w:val="24"/>
+        </w:rPr>
+        <w:t>Subjectivity Score</w:t>
+      </w:r>
+      <w:r>
+        <w:rPr>
+          <w:rFonts w:ascii="Times New Roman" w:eastAsia="Times New Roman" w:hAnsi="Times New Roman" w:cs="Times New Roman"/>
+          <w:color w:val="3B3838"/>
+          <w:sz w:val="24"/>
+          <w:szCs w:val="24"/>
+        </w:rPr>
+        <w:t xml:space="preserve">: This is the score that determines if a given text is objective or subjective. It is calculated by using the formula: </w:t>
+      </w:r>
+    </w:p>
+    <w:p>
+      <w:pPr>
+        <w:spacing w:before="200" w:line="360" w:lineRule="auto"/>
+        <w:jc w:val="both"/>
+        <w:rPr>
+          <w:rFonts w:ascii="Times New Roman" w:eastAsia="Times New Roman" w:hAnsi="Times New Roman" w:cs="Times New Roman"/>
+          <w:color w:val="3B3838"/>
+          <w:sz w:val="24"/>
+          <w:szCs w:val="24"/>
+        </w:rPr>
+      </w:pPr>
+      <w:r>
+        <w:rPr>
+          <w:rFonts w:ascii="Times New Roman" w:eastAsia="Times New Roman" w:hAnsi="Times New Roman" w:cs="Times New Roman"/>
+          <w:color w:val="3B3838"/>
+          <w:sz w:val="24"/>
+          <w:szCs w:val="24"/>
+        </w:rPr>
+        <w:lastRenderedPageBreak/>
+        <w:t>Subjectivity Score = (Positive Score + Negative Score)/ ((Total Words after cleaning) + 0.000001)</w:t>
+      </w:r>
+    </w:p>
+    <w:p>
+      <w:pPr>
+        <w:spacing w:before="200" w:line="360" w:lineRule="auto"/>
+        <w:jc w:val="both"/>
+        <w:rPr>
+          <w:rFonts w:ascii="Times New Roman" w:eastAsia="Times New Roman" w:hAnsi="Times New Roman" w:cs="Times New Roman"/>
+          <w:color w:val="3B3838"/>
+          <w:sz w:val="24"/>
+          <w:szCs w:val="24"/>
+        </w:rPr>
+      </w:pPr>
+      <w:r>
+        <w:rPr>
+          <w:rFonts w:ascii="Times New Roman" w:eastAsia="Times New Roman" w:hAnsi="Times New Roman" w:cs="Times New Roman"/>
+          <w:color w:val="3B3838"/>
+          <w:sz w:val="24"/>
+          <w:szCs w:val="24"/>
+        </w:rPr>
+        <w:t>Range is from 0 to +1</w:t>
+      </w:r>
+    </w:p>
+    <w:p>
+      <w:pPr>
+        <w:spacing w:after="0" w:line="360" w:lineRule="auto"/>
+        <w:jc w:val="both"/>
+        <w:rPr>
+          <w:rFonts w:ascii="Times New Roman" w:eastAsia="Times New Roman" w:hAnsi="Times New Roman" w:cs="Times New Roman"/>
+          <w:color w:val="3B3838"/>
+          <w:sz w:val="24"/>
+          <w:szCs w:val="24"/>
+        </w:rPr>
+      </w:pPr>
+    </w:p>
+    <w:p>
+      <w:pPr>
+        <w:pStyle w:val="Heading1"/>
+        <w:spacing w:line="360" w:lineRule="auto"/>
+        <w:rPr>
+          <w:rFonts w:ascii="Times New Roman" w:eastAsia="Times New Roman" w:hAnsi="Times New Roman" w:cs="Times New Roman"/>
+          <w:b/>
+        </w:rPr>
+      </w:pPr>
+      <w:bookmarkStart w:id="5" w:name="_heading=h.z337ya" w:colFirst="0" w:colLast="0"/>
+      <w:bookmarkEnd w:id="5"/>
+      <w:r>
+        <w:rPr>
+          <w:rFonts w:ascii="Times New Roman" w:eastAsia="Times New Roman" w:hAnsi="Times New Roman" w:cs="Times New Roman"/>
+          <w:b/>
+        </w:rPr>
+        <w:t>Analysis of Readability</w:t>
+      </w:r>
+    </w:p>
+    <w:p>
+      <w:pPr>
+        <w:spacing w:line="360" w:lineRule="auto"/>
+        <w:jc w:val="both"/>
+        <w:rPr>
+          <w:rFonts w:ascii="Times New Roman" w:eastAsia="Times New Roman" w:hAnsi="Times New Roman" w:cs="Times New Roman"/>
+          <w:color w:val="3B3838"/>
+          <w:sz w:val="24"/>
+          <w:szCs w:val="24"/>
+        </w:rPr>
+      </w:pPr>
+      <w:r>
+        <w:rPr>
+          <w:rFonts w:ascii="Times New Roman" w:eastAsia="Times New Roman" w:hAnsi="Times New Roman" w:cs="Times New Roman"/>
+          <w:color w:val="3B3838"/>
+          <w:sz w:val="24"/>
+          <w:szCs w:val="24"/>
+        </w:rPr>
+        <w:t>Analysis of Readability is calculated using the Gunning Fox index formula described below.</w:t>
+      </w:r>
+    </w:p>
+    <w:p>
+      <w:pPr>
+        <w:spacing w:line="360" w:lineRule="auto"/>
+        <w:jc w:val="both"/>
+        <w:rPr>
+          <w:rFonts w:ascii="Times New Roman" w:eastAsia="Times New Roman" w:hAnsi="Times New Roman" w:cs="Times New Roman"/>
+          <w:color w:val="3B3838"/>
+          <w:sz w:val="24"/>
+          <w:szCs w:val="24"/>
+        </w:rPr>
+      </w:pPr>
+      <w:r>
+        <w:rPr>
+          <w:rFonts w:ascii="Times New Roman" w:eastAsia="Times New Roman" w:hAnsi="Times New Roman" w:cs="Times New Roman"/>
+          <w:b/>
+          <w:color w:val="3B3838"/>
+          <w:sz w:val="24"/>
+          <w:szCs w:val="24"/>
+        </w:rPr>
+        <w:t>Average Sentence Length</w:t>
+      </w:r>
+      <w:r>
+        <w:rPr>
+          <w:rFonts w:ascii="Times New Roman" w:eastAsia="Times New Roman" w:hAnsi="Times New Roman" w:cs="Times New Roman"/>
+          <w:color w:val="3B3838"/>
+          <w:sz w:val="24"/>
+          <w:szCs w:val="24"/>
+        </w:rPr>
+        <w:t xml:space="preserve"> = the number of words / the number of sentences</w:t>
+      </w:r>
+    </w:p>
+    <w:p>
+      <w:pPr>
+        <w:spacing w:line="360" w:lineRule="auto"/>
+        <w:jc w:val="both"/>
+        <w:rPr>
+          <w:rFonts w:ascii="Times New Roman" w:eastAsia="Times New Roman" w:hAnsi="Times New Roman" w:cs="Times New Roman"/>
+          <w:color w:val="3B3838"/>
+          <w:sz w:val="24"/>
+          <w:szCs w:val="24"/>
+        </w:rPr>
+      </w:pPr>
+      <w:r>
+        <w:rPr>
+          <w:rFonts w:ascii="Times New Roman" w:eastAsia="Times New Roman" w:hAnsi="Times New Roman" w:cs="Times New Roman"/>
+          <w:b/>
+          <w:color w:val="3B3838"/>
+          <w:sz w:val="24"/>
+          <w:szCs w:val="24"/>
+        </w:rPr>
+        <w:t>Percentage of Complex words</w:t>
+      </w:r>
+      <w:r>
+        <w:rPr>
+          <w:rFonts w:ascii="Times New Roman" w:eastAsia="Times New Roman" w:hAnsi="Times New Roman" w:cs="Times New Roman"/>
+          <w:color w:val="3B3838"/>
+          <w:sz w:val="24"/>
+          <w:szCs w:val="24"/>
+        </w:rPr>
+        <w:t xml:space="preserve"> = the number of complex words / the number of words </w:t>
+      </w:r>
+    </w:p>
+    <w:p>
+      <w:pPr>
+        <w:spacing w:line="360" w:lineRule="auto"/>
+        <w:jc w:val="both"/>
+        <w:rPr>
+          <w:rFonts w:ascii="Times New Roman" w:eastAsia="Times New Roman" w:hAnsi="Times New Roman" w:cs="Times New Roman"/>
+          <w:color w:val="3B3838"/>
+          <w:sz w:val="24"/>
+          <w:szCs w:val="24"/>
+        </w:rPr>
+      </w:pPr>
+      <w:r>
+        <w:rPr>
+          <w:rFonts w:ascii="Times New Roman" w:eastAsia="Times New Roman" w:hAnsi="Times New Roman" w:cs="Times New Roman"/>
+          <w:b/>
+          <w:color w:val="3B3838"/>
+          <w:sz w:val="24"/>
+          <w:szCs w:val="24"/>
+        </w:rPr>
+        <w:t>Fog Index</w:t>
+      </w:r>
+      <w:r>
+        <w:rPr>
+          <w:rFonts w:ascii="Times New Roman" w:eastAsia="Times New Roman" w:hAnsi="Times New Roman" w:cs="Times New Roman"/>
+          <w:color w:val="3B3838"/>
+          <w:sz w:val="24"/>
+          <w:szCs w:val="24"/>
+        </w:rPr>
+        <w:t xml:space="preserve"> = 0.4 * (Average Sentence Length + Percentage of Complex words)</w:t>
+      </w:r>
+    </w:p>
+    <w:p>
+      <w:pPr>
+        <w:spacing w:line="360" w:lineRule="auto"/>
+        <w:jc w:val="both"/>
+        <w:rPr>
+          <w:rFonts w:ascii="Times New Roman" w:eastAsia="Times New Roman" w:hAnsi="Times New Roman" w:cs="Times New Roman"/>
+          <w:color w:val="3B3838"/>
+          <w:sz w:val="24"/>
+          <w:szCs w:val="24"/>
+        </w:rPr>
+      </w:pPr>
+    </w:p>
+    <w:p>
+      <w:pPr>
+        <w:pStyle w:val="Heading1"/>
+        <w:spacing w:line="360" w:lineRule="auto"/>
+        <w:rPr>
+          <w:rFonts w:ascii="Times New Roman" w:eastAsia="Times New Roman" w:hAnsi="Times New Roman" w:cs="Times New Roman"/>
+          <w:b/>
+        </w:rPr>
+      </w:pPr>
+      <w:bookmarkStart w:id="6" w:name="_heading=h.3j2qqm3" w:colFirst="0" w:colLast="0"/>
+      <w:bookmarkEnd w:id="6"/>
+      <w:r>
+        <w:rPr>
+          <w:rFonts w:ascii="Times New Roman" w:eastAsia="Times New Roman" w:hAnsi="Times New Roman" w:cs="Times New Roman"/>
+          <w:b/>
+        </w:rPr>
+        <w:t>Average Number of Words Per Sentence</w:t>
+      </w:r>
+    </w:p>
+    <w:p>
+      <w:pPr>
+        <w:spacing w:line="360" w:lineRule="auto"/>
+        <w:jc w:val="both"/>
+        <w:rPr>
+          <w:rFonts w:ascii="Times New Roman" w:eastAsia="Times New Roman" w:hAnsi="Times New Roman" w:cs="Times New Roman"/>
+          <w:color w:val="3B3838"/>
+          <w:sz w:val="24"/>
+          <w:szCs w:val="24"/>
+        </w:rPr>
+      </w:pPr>
+      <w:r>
+        <w:rPr>
+          <w:rFonts w:ascii="Times New Roman" w:eastAsia="Times New Roman" w:hAnsi="Times New Roman" w:cs="Times New Roman"/>
+          <w:color w:val="3B3838"/>
+          <w:sz w:val="24"/>
+          <w:szCs w:val="24"/>
+        </w:rPr>
+        <w:t>The formula for calculating is:</w:t>
+      </w:r>
+    </w:p>
+    <w:p>
+      <w:pPr>
+        <w:spacing w:line="360" w:lineRule="auto"/>
+        <w:jc w:val="both"/>
+        <w:rPr>
+          <w:rFonts w:ascii="Times New Roman" w:eastAsia="Times New Roman" w:hAnsi="Times New Roman" w:cs="Times New Roman"/>
+          <w:color w:val="3B3838"/>
+          <w:sz w:val="24"/>
+          <w:szCs w:val="24"/>
+        </w:rPr>
+      </w:pPr>
+      <w:r>
+        <w:rPr>
+          <w:rFonts w:ascii="Times New Roman" w:eastAsia="Times New Roman" w:hAnsi="Times New Roman" w:cs="Times New Roman"/>
+          <w:b/>
+          <w:color w:val="3B3838"/>
+          <w:sz w:val="24"/>
+          <w:szCs w:val="24"/>
+        </w:rPr>
+        <w:t xml:space="preserve">Average Number of Words Per Sentence = </w:t>
+      </w:r>
+      <w:r>
+        <w:rPr>
+          <w:rFonts w:ascii="Times New Roman" w:eastAsia="Times New Roman" w:hAnsi="Times New Roman" w:cs="Times New Roman"/>
+          <w:color w:val="3B3838"/>
+          <w:sz w:val="24"/>
+          <w:szCs w:val="24"/>
+        </w:rPr>
+        <w:t>the total number of words / the total number of sentences</w:t>
+      </w:r>
+    </w:p>
+    <w:p>
+      <w:pPr>
+        <w:spacing w:line="360" w:lineRule="auto"/>
+        <w:jc w:val="both"/>
+        <w:rPr>
+          <w:rFonts w:ascii="Times New Roman" w:eastAsia="Times New Roman" w:hAnsi="Times New Roman" w:cs="Times New Roman"/>
+          <w:color w:val="3B3838"/>
+          <w:sz w:val="24"/>
+          <w:szCs w:val="24"/>
+        </w:rPr>
+      </w:pPr>
+    </w:p>
+    <w:p>
+      <w:pPr>
+        <w:pStyle w:val="Heading1"/>
+        <w:spacing w:line="360" w:lineRule="auto"/>
+        <w:rPr>
+          <w:rFonts w:ascii="Times New Roman" w:eastAsia="Times New Roman" w:hAnsi="Times New Roman" w:cs="Times New Roman"/>
+          <w:b/>
+        </w:rPr>
+      </w:pPr>
+      <w:bookmarkStart w:id="7" w:name="_heading=h.1y810tw" w:colFirst="0" w:colLast="0"/>
+      <w:bookmarkEnd w:id="7"/>
+      <w:r>
+        <w:rPr>
+          <w:rFonts w:ascii="Times New Roman" w:eastAsia="Times New Roman" w:hAnsi="Times New Roman" w:cs="Times New Roman"/>
+          <w:b/>
+        </w:rPr>
+        <w:t>Complex Word Count</w:t>
+      </w:r>
+    </w:p>
+    <w:p>
+      <w:pPr>
+        <w:spacing w:line="360" w:lineRule="auto"/>
+        <w:jc w:val="both"/>
+        <w:rPr>
+          <w:rFonts w:ascii="Times New Roman" w:eastAsia="Times New Roman" w:hAnsi="Times New Roman" w:cs="Times New Roman"/>
+          <w:color w:val="3B3838"/>
+          <w:sz w:val="24"/>
+          <w:szCs w:val="24"/>
+        </w:rPr>
+      </w:pPr>
+      <w:r>
+        <w:rPr>
+          <w:rFonts w:ascii="Times New Roman" w:eastAsia="Times New Roman" w:hAnsi="Times New Roman" w:cs="Times New Roman"/>
+          <w:color w:val="3B3838"/>
+          <w:sz w:val="24"/>
+          <w:szCs w:val="24"/>
+        </w:rPr>
+        <w:t>Complex words are words in the text that contain more than two syllables.</w:t>
+      </w:r>
+    </w:p>
+    <w:p>
+      <w:pPr>
+        <w:spacing w:line="360" w:lineRule="auto"/>
+        <w:jc w:val="both"/>
+        <w:rPr>
+          <w:rFonts w:ascii="Times New Roman" w:eastAsia="Times New Roman" w:hAnsi="Times New Roman" w:cs="Times New Roman"/>
+          <w:color w:val="3B3838"/>
+          <w:sz w:val="24"/>
+          <w:szCs w:val="24"/>
+        </w:rPr>
+      </w:pPr>
+    </w:p>
+    <w:p>
+      <w:pPr>
+        <w:pStyle w:val="Heading1"/>
+        <w:spacing w:line="360" w:lineRule="auto"/>
+        <w:rPr>
+          <w:rFonts w:ascii="Times New Roman" w:eastAsia="Times New Roman" w:hAnsi="Times New Roman" w:cs="Times New Roman"/>
+          <w:b/>
+        </w:rPr>
+      </w:pPr>
+      <w:bookmarkStart w:id="8" w:name="_heading=h.4i7ojhp" w:colFirst="0" w:colLast="0"/>
+      <w:bookmarkEnd w:id="8"/>
+      <w:r>
+        <w:rPr>
+          <w:rFonts w:ascii="Times New Roman" w:eastAsia="Times New Roman" w:hAnsi="Times New Roman" w:cs="Times New Roman"/>
+          <w:b/>
+        </w:rPr>
+        <w:t>Word Count</w:t>
+      </w:r>
+    </w:p>
+    <w:p>
+      <w:pPr>
+        <w:spacing w:line="360" w:lineRule="auto"/>
+        <w:jc w:val="both"/>
+        <w:rPr>
+          <w:rFonts w:ascii="Times New Roman" w:eastAsia="Times New Roman" w:hAnsi="Times New Roman" w:cs="Times New Roman"/>
+          <w:color w:val="3B3838"/>
+          <w:sz w:val="24"/>
+          <w:szCs w:val="24"/>
+        </w:rPr>
+      </w:pPr>
+      <w:r>
+        <w:rPr>
+          <w:rFonts w:ascii="Times New Roman" w:eastAsia="Times New Roman" w:hAnsi="Times New Roman" w:cs="Times New Roman"/>
+          <w:color w:val="3B3838"/>
+          <w:sz w:val="24"/>
+          <w:szCs w:val="24"/>
+        </w:rPr>
+        <w:t xml:space="preserve">We count the total </w:t>
+      </w:r>
+      <w:r>
+        <w:rPr>
+          <w:rFonts w:ascii="Times New Roman" w:eastAsia="Times New Roman" w:hAnsi="Times New Roman" w:cs="Times New Roman"/>
+          <w:b/>
+          <w:color w:val="3B3838"/>
+          <w:sz w:val="24"/>
+          <w:szCs w:val="24"/>
+        </w:rPr>
+        <w:t>cleaned</w:t>
+      </w:r>
+      <w:r>
+        <w:rPr>
+          <w:rFonts w:ascii="Times New Roman" w:eastAsia="Times New Roman" w:hAnsi="Times New Roman" w:cs="Times New Roman"/>
+          <w:color w:val="3B3838"/>
+          <w:sz w:val="24"/>
+          <w:szCs w:val="24"/>
+        </w:rPr>
+        <w:t xml:space="preserve"> words present in the text by </w:t>
+      </w:r>
+    </w:p>
+    <w:p>
+      <w:pPr>
+        <w:numPr>
+          <w:ilvl w:val="0"/>
+          <w:numId w:val="1"/>
+        </w:numPr>
+        <w:pBdr>
+          <w:top w:val="nil"/>
+          <w:left w:val="nil"/>
+          <w:bottom w:val="nil"/>
+          <w:right w:val="nil"/>
+          <w:between w:val="nil"/>
+        </w:pBdr>
+        <w:spacing w:after="0" w:line="360" w:lineRule="auto"/>
+        <w:jc w:val="both"/>
+        <w:rPr>
+          <w:rFonts w:ascii="Times New Roman" w:eastAsia="Times New Roman" w:hAnsi="Times New Roman" w:cs="Times New Roman"/>
+          <w:color w:val="3B3838"/>
+          <w:sz w:val="24"/>
+          <w:szCs w:val="24"/>
+        </w:rPr>
+      </w:pPr>
+      <w:r>
+        <w:rPr>
+          <w:rFonts w:ascii="Times New Roman" w:eastAsia="Times New Roman" w:hAnsi="Times New Roman" w:cs="Times New Roman"/>
+          <w:color w:val="3B3838"/>
+          <w:sz w:val="24"/>
+          <w:szCs w:val="24"/>
+        </w:rPr>
+        <w:t xml:space="preserve">removing the stop words (using </w:t>
+      </w:r>
+      <w:proofErr w:type="spellStart"/>
+      <w:r>
+        <w:rPr>
+          <w:rFonts w:ascii="Times New Roman" w:eastAsia="Times New Roman" w:hAnsi="Times New Roman" w:cs="Times New Roman"/>
+          <w:color w:val="3B3838"/>
+          <w:sz w:val="24"/>
+          <w:szCs w:val="24"/>
+        </w:rPr>
+        <w:t>stopwords</w:t>
+      </w:r>
+      <w:proofErr w:type="spellEnd"/>
+      <w:r>
+        <w:rPr>
+          <w:rFonts w:ascii="Times New Roman" w:eastAsia="Times New Roman" w:hAnsi="Times New Roman" w:cs="Times New Roman"/>
+          <w:color w:val="3B3838"/>
+          <w:sz w:val="24"/>
+          <w:szCs w:val="24"/>
+        </w:rPr>
+        <w:t xml:space="preserve"> class of </w:t>
+      </w:r>
+      <w:proofErr w:type="spellStart"/>
+      <w:r>
+        <w:rPr>
+          <w:rFonts w:ascii="Times New Roman" w:eastAsia="Times New Roman" w:hAnsi="Times New Roman" w:cs="Times New Roman"/>
+          <w:color w:val="3B3838"/>
+          <w:sz w:val="24"/>
+          <w:szCs w:val="24"/>
+        </w:rPr>
+        <w:t>nltk</w:t>
+      </w:r>
+      <w:proofErr w:type="spellEnd"/>
+      <w:r>
+        <w:rPr>
+          <w:rFonts w:ascii="Times New Roman" w:eastAsia="Times New Roman" w:hAnsi="Times New Roman" w:cs="Times New Roman"/>
+          <w:color w:val="3B3838"/>
+          <w:sz w:val="24"/>
+          <w:szCs w:val="24"/>
+        </w:rPr>
+        <w:t xml:space="preserve"> package).</w:t>
+      </w:r>
+    </w:p>
+    <w:p>
+      <w:pPr>
+        <w:numPr>
+          <w:ilvl w:val="0"/>
+          <w:numId w:val="1"/>
+        </w:numPr>
+        <w:pBdr>
+          <w:top w:val="nil"/>
+          <w:left w:val="nil"/>
+          <w:bottom w:val="nil"/>
+          <w:right w:val="nil"/>
+          <w:between w:val="nil"/>
+        </w:pBdr>
+        <w:spacing w:line="360" w:lineRule="auto"/>
+        <w:jc w:val="both"/>
+        <w:rPr>
+          <w:rFonts w:ascii="Times New Roman" w:eastAsia="Times New Roman" w:hAnsi="Times New Roman" w:cs="Times New Roman"/>
+          <w:color w:val="3B3838"/>
+          <w:sz w:val="24"/>
+          <w:szCs w:val="24"/>
+        </w:rPr>
+      </w:pPr>
+      <w:r>
+        <w:rPr>
+          <w:rFonts w:ascii="Times New Roman" w:eastAsia="Times New Roman" w:hAnsi="Times New Roman" w:cs="Times New Roman"/>
+          <w:color w:val="3B3838"/>
+          <w:sz w:val="24"/>
+          <w:szCs w:val="24"/>
+        </w:rPr>
+        <w:t xml:space="preserve">removing any punctuations </w:t>
+      </w:r>
+      <w:proofErr w:type="gramStart"/>
+      <w:r>
+        <w:rPr>
+          <w:rFonts w:ascii="Times New Roman" w:eastAsia="Times New Roman" w:hAnsi="Times New Roman" w:cs="Times New Roman"/>
+          <w:color w:val="3B3838"/>
+          <w:sz w:val="24"/>
+          <w:szCs w:val="24"/>
+        </w:rPr>
+        <w:t>like ?</w:t>
+      </w:r>
+      <w:proofErr w:type="gramEnd"/>
+      <w:r>
+        <w:rPr>
+          <w:rFonts w:ascii="Times New Roman" w:eastAsia="Times New Roman" w:hAnsi="Times New Roman" w:cs="Times New Roman"/>
+          <w:color w:val="3B3838"/>
+          <w:sz w:val="24"/>
+          <w:szCs w:val="24"/>
+        </w:rPr>
+        <w:t xml:space="preserve"> ! , . from the word before counting.</w:t>
+      </w:r>
+    </w:p>
+    <w:p>
+      <w:pPr>
+        <w:spacing w:line="360" w:lineRule="auto"/>
+        <w:jc w:val="both"/>
+        <w:rPr>
+          <w:rFonts w:ascii="Times New Roman" w:eastAsia="Times New Roman" w:hAnsi="Times New Roman" w:cs="Times New Roman"/>
+          <w:b/>
+          <w:color w:val="7F7F7F"/>
           <w:sz w:val="32"/>
           <w:szCs w:val="32"/>
         </w:rPr>
       </w:pPr>
-      <w:r>
-        <w:rPr>
-          <w:sz w:val="32"/>
-          <w:szCs w:val="32"/>
-        </w:rPr>
-        <w:t>1.Given .py files has all the required terms asked except the last three terms as it was not understood by me.</w:t>
-      </w:r>
-    </w:p>
-    <w:p>
-      <w:pPr>
-        <w:rPr>
-          <w:sz w:val="32"/>
-          <w:szCs w:val="32"/>
-        </w:rPr>
-      </w:pPr>
-      <w:r>
-        <w:rPr>
-          <w:sz w:val="32"/>
-          <w:szCs w:val="32"/>
-        </w:rPr>
-        <w:t>2.for percentage of complex words,the term has to be multiplied by 100 to have value in %.</w:t>
-      </w:r>
-    </w:p>
-    <w:p>
-      <w:pPr>
-        <w:rPr>
-          <w:sz w:val="32"/>
-          <w:szCs w:val="32"/>
-        </w:rPr>
-      </w:pPr>
-      <w:r>
-        <w:rPr>
-          <w:sz w:val="32"/>
-          <w:szCs w:val="32"/>
-        </w:rPr>
-        <w:t>3.</w:t>
-      </w:r>
-      <w:r>
-        <w:rPr>
-          <w:sz w:val="32"/>
-          <w:szCs w:val="32"/>
-        </w:rPr>
-        <w:t xml:space="preserve"> Links </w:t>
-      </w:r>
-      <w:r>
-        <w:rPr>
-          <w:sz w:val="32"/>
-          <w:szCs w:val="32"/>
-        </w:rPr>
-        <w:t>36,57,144</w:t>
-      </w:r>
-      <w:r>
-        <w:rPr>
-          <w:sz w:val="32"/>
-          <w:szCs w:val="32"/>
-        </w:rPr>
-        <w:t xml:space="preserve"> are not working</w:t>
-      </w:r>
-      <w:r>
-        <w:rPr>
-          <w:sz w:val="32"/>
-          <w:szCs w:val="32"/>
-        </w:rPr>
-        <w:t>.</w:t>
-      </w:r>
-    </w:p>
-    <w:p>
-      <w:pPr>
-        <w:rPr>
-          <w:sz w:val="32"/>
-          <w:szCs w:val="32"/>
+    </w:p>
+    <w:p>
+      <w:pPr>
+        <w:pStyle w:val="Heading1"/>
+        <w:spacing w:line="360" w:lineRule="auto"/>
+        <w:rPr>
+          <w:rFonts w:ascii="Times New Roman" w:eastAsia="Times New Roman" w:hAnsi="Times New Roman" w:cs="Times New Roman"/>
+          <w:b/>
+        </w:rPr>
+      </w:pPr>
+      <w:bookmarkStart w:id="9" w:name="_heading=h.2xcytpi" w:colFirst="0" w:colLast="0"/>
+      <w:bookmarkEnd w:id="9"/>
+      <w:r>
+        <w:rPr>
+          <w:rFonts w:ascii="Times New Roman" w:eastAsia="Times New Roman" w:hAnsi="Times New Roman" w:cs="Times New Roman"/>
+          <w:b/>
+        </w:rPr>
+        <w:lastRenderedPageBreak/>
+        <w:t>Syllable Count Per Word</w:t>
+      </w:r>
+    </w:p>
+    <w:p>
+      <w:pPr>
+        <w:spacing w:line="360" w:lineRule="auto"/>
+        <w:jc w:val="both"/>
+        <w:rPr>
+          <w:rFonts w:ascii="Times New Roman" w:eastAsia="Times New Roman" w:hAnsi="Times New Roman" w:cs="Times New Roman"/>
+          <w:color w:val="3B3838"/>
+          <w:sz w:val="24"/>
+          <w:szCs w:val="24"/>
+        </w:rPr>
+      </w:pPr>
+      <w:r>
+        <w:rPr>
+          <w:rFonts w:ascii="Times New Roman" w:eastAsia="Times New Roman" w:hAnsi="Times New Roman" w:cs="Times New Roman"/>
+          <w:color w:val="3B3838"/>
+          <w:sz w:val="24"/>
+          <w:szCs w:val="24"/>
+        </w:rPr>
+        <w:t>We count the number of Syllables in each word of the text by counting the vowels present in each word. We also handle some exceptions like words ending with "</w:t>
+      </w:r>
+      <w:proofErr w:type="spellStart"/>
+      <w:r>
+        <w:rPr>
+          <w:rFonts w:ascii="Times New Roman" w:eastAsia="Times New Roman" w:hAnsi="Times New Roman" w:cs="Times New Roman"/>
+          <w:color w:val="3B3838"/>
+          <w:sz w:val="24"/>
+          <w:szCs w:val="24"/>
+        </w:rPr>
+        <w:t>es","ed</w:t>
+      </w:r>
+      <w:proofErr w:type="spellEnd"/>
+      <w:r>
+        <w:rPr>
+          <w:rFonts w:ascii="Times New Roman" w:eastAsia="Times New Roman" w:hAnsi="Times New Roman" w:cs="Times New Roman"/>
+          <w:color w:val="3B3838"/>
+          <w:sz w:val="24"/>
+          <w:szCs w:val="24"/>
+        </w:rPr>
+        <w:t>" by not counting them as a syllable.</w:t>
+      </w:r>
+    </w:p>
+    <w:p>
+      <w:pPr>
+        <w:spacing w:line="360" w:lineRule="auto"/>
+        <w:jc w:val="both"/>
+        <w:rPr>
+          <w:rFonts w:ascii="Times New Roman" w:eastAsia="Times New Roman" w:hAnsi="Times New Roman" w:cs="Times New Roman"/>
+          <w:color w:val="000000"/>
+          <w:sz w:val="20"/>
+          <w:szCs w:val="20"/>
+          <w:highlight w:val="white"/>
+        </w:rPr>
+      </w:pPr>
+    </w:p>
+    <w:p>
+      <w:pPr>
+        <w:pStyle w:val="Heading1"/>
+        <w:spacing w:line="360" w:lineRule="auto"/>
+        <w:rPr>
+          <w:rFonts w:ascii="Times New Roman" w:eastAsia="Times New Roman" w:hAnsi="Times New Roman" w:cs="Times New Roman"/>
+          <w:b/>
+        </w:rPr>
+      </w:pPr>
+      <w:bookmarkStart w:id="10" w:name="_heading=h.1ci93xb" w:colFirst="0" w:colLast="0"/>
+      <w:bookmarkEnd w:id="10"/>
+      <w:r>
+        <w:rPr>
+          <w:rFonts w:ascii="Times New Roman" w:eastAsia="Times New Roman" w:hAnsi="Times New Roman" w:cs="Times New Roman"/>
+          <w:b/>
+        </w:rPr>
+        <w:t>Personal Pronouns</w:t>
+      </w:r>
+    </w:p>
+    <w:p>
+      <w:pPr>
+        <w:spacing w:line="360" w:lineRule="auto"/>
+        <w:jc w:val="both"/>
+        <w:rPr>
+          <w:rFonts w:ascii="Times New Roman" w:eastAsia="Times New Roman" w:hAnsi="Times New Roman" w:cs="Times New Roman"/>
+          <w:color w:val="3B3838"/>
+          <w:sz w:val="24"/>
+          <w:szCs w:val="24"/>
+        </w:rPr>
+      </w:pPr>
+      <w:r>
+        <w:rPr>
+          <w:rFonts w:ascii="Times New Roman" w:eastAsia="Times New Roman" w:hAnsi="Times New Roman" w:cs="Times New Roman"/>
+          <w:color w:val="3B3838"/>
+          <w:sz w:val="24"/>
+          <w:szCs w:val="24"/>
+        </w:rPr>
+        <w:t>To calculate Personal Pronouns mentioned in the text, we use regex to find the counts of the words - “I,” “we,” “my,” “ours,” and “us”. Special care is taken so that the country name US is not included in the list.</w:t>
+      </w:r>
+    </w:p>
+    <w:p>
+      <w:pPr>
+        <w:spacing w:line="360" w:lineRule="auto"/>
+        <w:jc w:val="both"/>
+        <w:rPr>
+          <w:rFonts w:ascii="Times New Roman" w:eastAsia="Times New Roman" w:hAnsi="Times New Roman" w:cs="Times New Roman"/>
+          <w:color w:val="3B3838"/>
+          <w:sz w:val="24"/>
+          <w:szCs w:val="24"/>
+        </w:rPr>
+      </w:pPr>
+    </w:p>
+    <w:p>
+      <w:pPr>
+        <w:pStyle w:val="Heading1"/>
+        <w:spacing w:line="360" w:lineRule="auto"/>
+        <w:rPr>
+          <w:rFonts w:ascii="Times New Roman" w:eastAsia="Times New Roman" w:hAnsi="Times New Roman" w:cs="Times New Roman"/>
+          <w:b/>
+        </w:rPr>
+      </w:pPr>
+      <w:bookmarkStart w:id="11" w:name="_heading=h.3whwml4" w:colFirst="0" w:colLast="0"/>
+      <w:bookmarkEnd w:id="11"/>
+      <w:r>
+        <w:rPr>
+          <w:rFonts w:ascii="Times New Roman" w:eastAsia="Times New Roman" w:hAnsi="Times New Roman" w:cs="Times New Roman"/>
+          <w:b/>
+        </w:rPr>
+        <w:t>Average Word Length</w:t>
+      </w:r>
+    </w:p>
+    <w:p>
+      <w:pPr>
+        <w:spacing w:line="360" w:lineRule="auto"/>
+        <w:jc w:val="both"/>
+        <w:rPr>
+          <w:rFonts w:ascii="Times New Roman" w:eastAsia="Times New Roman" w:hAnsi="Times New Roman" w:cs="Times New Roman"/>
+          <w:color w:val="3B3838"/>
+          <w:sz w:val="24"/>
+          <w:szCs w:val="24"/>
+        </w:rPr>
+      </w:pPr>
+      <w:r>
+        <w:rPr>
+          <w:rFonts w:ascii="Times New Roman" w:eastAsia="Times New Roman" w:hAnsi="Times New Roman" w:cs="Times New Roman"/>
+          <w:color w:val="3B3838"/>
+          <w:sz w:val="24"/>
+          <w:szCs w:val="24"/>
+        </w:rPr>
+        <w:t>Average Word Length is calculated by the formula:</w:t>
+      </w:r>
+    </w:p>
+    <w:p>
+      <w:pPr>
+        <w:spacing w:line="360" w:lineRule="auto"/>
+        <w:jc w:val="both"/>
+        <w:rPr>
+          <w:rFonts w:ascii="Times New Roman" w:eastAsia="Times New Roman" w:hAnsi="Times New Roman" w:cs="Times New Roman"/>
+          <w:color w:val="3B3838"/>
+          <w:sz w:val="24"/>
+          <w:szCs w:val="24"/>
+        </w:rPr>
+      </w:pPr>
+      <w:r>
+        <w:rPr>
+          <w:rFonts w:ascii="Times New Roman" w:eastAsia="Times New Roman" w:hAnsi="Times New Roman" w:cs="Times New Roman"/>
+          <w:color w:val="3B3838"/>
+          <w:sz w:val="24"/>
+          <w:szCs w:val="24"/>
+        </w:rPr>
+        <w:t>Sum of the total number of characters in each word/Total number of words</w:t>
+      </w:r>
+    </w:p>
+    <w:p>
+      <w:pPr>
+        <w:spacing w:line="360" w:lineRule="auto"/>
+        <w:jc w:val="both"/>
+        <w:rPr>
+          <w:rFonts w:ascii="Times New Roman" w:eastAsia="Times New Roman" w:hAnsi="Times New Roman" w:cs="Times New Roman"/>
+          <w:color w:val="000000"/>
+          <w:sz w:val="20"/>
+          <w:szCs w:val="20"/>
+          <w:highlight w:val="white"/>
         </w:rPr>
       </w:pPr>
     </w:p>
     <w:sectPr>
       <w:pgSz w:w="11906" w:h="16838"/>
       <w:pgMar w:top="1440" w:right="1440" w:bottom="1440" w:left="1440" w:header="708" w:footer="708" w:gutter="0"/>
-      <w:cols w:space="708"/>
-      <w:docGrid w:linePitch="360"/>
+      <w:cols w:space="720"/>
     </w:sectPr>
   </w:body>
 </w:document>
+</file>
+
+<file path=word/endnotes.xml><?xml version="1.0" encoding="utf-8"?>
+<w:endnotes xmlns:wpc="http://schemas.microsoft.com/office/word/2010/wordprocessingCanvas" xmlns:cx="http://schemas.microsoft.com/office/drawing/2014/chartex" xmlns:cx1="http://schemas.microsoft.com/office/drawing/2015/9/8/chartex" xmlns:cx2="http://schemas.microsoft.com/office/drawing/2015/10/21/chartex" xmlns:cx3="http://schemas.microsoft.com/office/drawing/2016/5/9/chartex" xmlns:cx4="http://schemas.microsoft.com/office/drawing/2016/5/10/chartex" xmlns:cx5="http://schemas.microsoft.com/office/drawing/2016/5/11/chartex" xmlns:cx6="http://schemas.microsoft.com/office/drawing/2016/5/12/chartex" xmlns:cx7="http://schemas.microsoft.com/office/drawing/2016/5/13/chartex" xmlns:cx8="http://schemas.microsoft.com/office/drawing/2016/5/14/chartex" xmlns:mc="http://schemas.openxmlformats.org/markup-compatibility/2006" xmlns:aink="http://schemas.microsoft.com/office/drawing/2016/ink" xmlns:am3d="http://schemas.microsoft.com/office/drawing/2017/model3d" xmlns:o="urn:schemas-microsoft-com:office:office" xmlns:oel="http://schemas.microsoft.com/office/2019/extlst" xmlns:r="http://schemas.openxmlformats.org/officeDocument/2006/relationships" xmlns:m="http://schemas.openxmlformats.org/officeDocument/2006/math" xmlns:v="urn:schemas-microsoft-com:vml" xmlns:wp14="http://schemas.microsoft.com/office/word/2010/wordprocessingDrawing" xmlns:wp="http://schemas.openxmlformats.org/drawingml/2006/wordprocessingDrawing" xmlns:w10="urn:schemas-microsoft-com:office:word" xmlns:w="http://schemas.openxmlformats.org/wordprocessingml/2006/main" xmlns:w14="http://schemas.microsoft.com/office/word/2010/wordml" xmlns:w15="http://schemas.microsoft.com/office/word/2012/wordml" xmlns:w16cex="http://schemas.microsoft.com/office/word/2018/wordml/cex" xmlns:w16cid="http://schemas.microsoft.com/office/word/2016/wordml/cid" xmlns:w16="http://schemas.microsoft.com/office/word/2018/wordml" xmlns:w16sdtdh="http://schemas.microsoft.com/office/word/2020/wordml/sdtdatahash" xmlns:w16se="http://schemas.microsoft.com/office/word/2015/wordml/symex" xmlns:wpg="http://schemas.microsoft.com/office/word/2010/wordprocessingGroup" xmlns:wpi="http://schemas.microsoft.com/office/word/2010/wordprocessingInk" xmlns:wne="http://schemas.microsoft.com/office/word/2006/wordml" xmlns:wps="http://schemas.microsoft.com/office/word/2010/wordprocessingShape" mc:Ignorable="w14 w15 w16se w16cid w16 w16cex w16sdtdh wp14">
+  <w:endnote w:type="separator" w:id="-1">
+    <w:p>
+      <w:pPr>
+        <w:spacing w:after="0" w:line="240" w:lineRule="auto"/>
+      </w:pPr>
+      <w:r>
+        <w:separator/>
+      </w:r>
+    </w:p>
+  </w:endnote>
+  <w:endnote w:type="continuationSeparator" w:id="0">
+    <w:p>
+      <w:pPr>
+        <w:spacing w:after="0" w:line="240" w:lineRule="auto"/>
+      </w:pPr>
+      <w:r>
+        <w:continuationSeparator/>
+      </w:r>
+    </w:p>
+  </w:endnote>
+</w:endnotes>
+</file>
+
+<file path=word/footer1.xml><?xml version="1.0" encoding="utf-8"?>
+<w:ftr xmlns:wpc="http://schemas.microsoft.com/office/word/2010/wordprocessingCanvas" xmlns:cx="http://schemas.microsoft.com/office/drawing/2014/chartex" xmlns:cx1="http://schemas.microsoft.com/office/drawing/2015/9/8/chartex" xmlns:cx2="http://schemas.microsoft.com/office/drawing/2015/10/21/chartex" xmlns:cx3="http://schemas.microsoft.com/office/drawing/2016/5/9/chartex" xmlns:cx4="http://schemas.microsoft.com/office/drawing/2016/5/10/chartex" xmlns:cx5="http://schemas.microsoft.com/office/drawing/2016/5/11/chartex" xmlns:cx6="http://schemas.microsoft.com/office/drawing/2016/5/12/chartex" xmlns:cx7="http://schemas.microsoft.com/office/drawing/2016/5/13/chartex" xmlns:cx8="http://schemas.microsoft.com/office/drawing/2016/5/14/chartex" xmlns:mc="http://schemas.openxmlformats.org/markup-compatibility/2006" xmlns:aink="http://schemas.microsoft.com/office/drawing/2016/ink" xmlns:am3d="http://schemas.microsoft.com/office/drawing/2017/model3d" xmlns:o="urn:schemas-microsoft-com:office:office" xmlns:oel="http://schemas.microsoft.com/office/2019/extlst" xmlns:r="http://schemas.openxmlformats.org/officeDocument/2006/relationships" xmlns:m="http://schemas.openxmlformats.org/officeDocument/2006/math" xmlns:v="urn:schemas-microsoft-com:vml" xmlns:wp14="http://schemas.microsoft.com/office/word/2010/wordprocessingDrawing" xmlns:wp="http://schemas.openxmlformats.org/drawingml/2006/wordprocessingDrawing" xmlns:w10="urn:schemas-microsoft-com:office:word" xmlns:w="http://schemas.openxmlformats.org/wordprocessingml/2006/main" xmlns:w14="http://schemas.microsoft.com/office/word/2010/wordml" xmlns:w15="http://schemas.microsoft.com/office/word/2012/wordml" xmlns:w16cex="http://schemas.microsoft.com/office/word/2018/wordml/cex" xmlns:w16cid="http://schemas.microsoft.com/office/word/2016/wordml/cid" xmlns:w16="http://schemas.microsoft.com/office/word/2018/wordml" xmlns:w16sdtdh="http://schemas.microsoft.com/office/word/2020/wordml/sdtdatahash" xmlns:w16se="http://schemas.microsoft.com/office/word/2015/wordml/symex" xmlns:wpg="http://schemas.microsoft.com/office/word/2010/wordprocessingGroup" xmlns:wpi="http://schemas.microsoft.com/office/word/2010/wordprocessingInk" xmlns:wne="http://schemas.microsoft.com/office/word/2006/wordml" xmlns:wps="http://schemas.microsoft.com/office/word/2010/wordprocessingShape" mc:Ignorable="w14 w15 w16se w16cid w16 w16cex w16sdtdh wp14">
+  <w:p>
+    <w:pPr>
+      <w:pBdr>
+        <w:top w:val="single" w:sz="4" w:space="1" w:color="D9D9D9"/>
+        <w:left w:val="nil"/>
+        <w:bottom w:val="nil"/>
+        <w:right w:val="nil"/>
+        <w:between w:val="nil"/>
+      </w:pBdr>
+      <w:tabs>
+        <w:tab w:val="center" w:pos="4680"/>
+        <w:tab w:val="right" w:pos="9360"/>
+      </w:tabs>
+      <w:spacing w:after="0" w:line="240" w:lineRule="auto"/>
+      <w:jc w:val="right"/>
+    </w:pPr>
+    <w:r>
+      <w:fldChar w:fldCharType="begin"/>
+    </w:r>
+    <w:r>
+      <w:instrText>PAGE</w:instrText>
+    </w:r>
+    <w:r>
+      <w:fldChar w:fldCharType="separate"/>
+    </w:r>
+    <w:r>
+      <w:rPr>
+        <w:noProof/>
+      </w:rPr>
+      <w:t>1</w:t>
+    </w:r>
+    <w:r>
+      <w:fldChar w:fldCharType="end"/>
+    </w:r>
+    <w:r>
+      <w:t xml:space="preserve"> | </w:t>
+    </w:r>
+    <w:r>
+      <w:rPr>
+        <w:color w:val="7F7F7F"/>
+      </w:rPr>
+      <w:t>Page</w:t>
+    </w:r>
+  </w:p>
+  <w:p>
+    <w:pPr>
+      <w:pBdr>
+        <w:top w:val="nil"/>
+        <w:left w:val="nil"/>
+        <w:bottom w:val="nil"/>
+        <w:right w:val="nil"/>
+        <w:between w:val="nil"/>
+      </w:pBdr>
+      <w:tabs>
+        <w:tab w:val="center" w:pos="4680"/>
+        <w:tab w:val="right" w:pos="9360"/>
+      </w:tabs>
+      <w:spacing w:after="0" w:line="240" w:lineRule="auto"/>
+    </w:pPr>
+  </w:p>
+</w:ftr>
+</file>
+
+<file path=word/footnotes.xml><?xml version="1.0" encoding="utf-8"?>
+<w:footnotes xmlns:wpc="http://schemas.microsoft.com/office/word/2010/wordprocessingCanvas" xmlns:cx="http://schemas.microsoft.com/office/drawing/2014/chartex" xmlns:cx1="http://schemas.microsoft.com/office/drawing/2015/9/8/chartex" xmlns:cx2="http://schemas.microsoft.com/office/drawing/2015/10/21/chartex" xmlns:cx3="http://schemas.microsoft.com/office/drawing/2016/5/9/chartex" xmlns:cx4="http://schemas.microsoft.com/office/drawing/2016/5/10/chartex" xmlns:cx5="http://schemas.microsoft.com/office/drawing/2016/5/11/chartex" xmlns:cx6="http://schemas.microsoft.com/office/drawing/2016/5/12/chartex" xmlns:cx7="http://schemas.microsoft.com/office/drawing/2016/5/13/chartex" xmlns:cx8="http://schemas.microsoft.com/office/drawing/2016/5/14/chartex" xmlns:mc="http://schemas.openxmlformats.org/markup-compatibility/2006" xmlns:aink="http://schemas.microsoft.com/office/drawing/2016/ink" xmlns:am3d="http://schemas.microsoft.com/office/drawing/2017/model3d" xmlns:o="urn:schemas-microsoft-com:office:office" xmlns:oel="http://schemas.microsoft.com/office/2019/extlst" xmlns:r="http://schemas.openxmlformats.org/officeDocument/2006/relationships" xmlns:m="http://schemas.openxmlformats.org/officeDocument/2006/math" xmlns:v="urn:schemas-microsoft-com:vml" xmlns:wp14="http://schemas.microsoft.com/office/word/2010/wordprocessingDrawing" xmlns:wp="http://schemas.openxmlformats.org/drawingml/2006/wordprocessingDrawing" xmlns:w10="urn:schemas-microsoft-com:office:word" xmlns:w="http://schemas.openxmlformats.org/wordprocessingml/2006/main" xmlns:w14="http://schemas.microsoft.com/office/word/2010/wordml" xmlns:w15="http://schemas.microsoft.com/office/word/2012/wordml" xmlns:w16cex="http://schemas.microsoft.com/office/word/2018/wordml/cex" xmlns:w16cid="http://schemas.microsoft.com/office/word/2016/wordml/cid" xmlns:w16="http://schemas.microsoft.com/office/word/2018/wordml" xmlns:w16sdtdh="http://schemas.microsoft.com/office/word/2020/wordml/sdtdatahash" xmlns:w16se="http://schemas.microsoft.com/office/word/2015/wordml/symex" xmlns:wpg="http://schemas.microsoft.com/office/word/2010/wordprocessingGroup" xmlns:wpi="http://schemas.microsoft.com/office/word/2010/wordprocessingInk" xmlns:wne="http://schemas.microsoft.com/office/word/2006/wordml" xmlns:wps="http://schemas.microsoft.com/office/word/2010/wordprocessingShape" mc:Ignorable="w14 w15 w16se w16cid w16 w16cex w16sdtdh wp14">
+  <w:footnote w:type="separator" w:id="-1">
+    <w:p>
+      <w:pPr>
+        <w:spacing w:after="0" w:line="240" w:lineRule="auto"/>
+      </w:pPr>
+      <w:r>
+        <w:separator/>
+      </w:r>
+    </w:p>
+  </w:footnote>
+  <w:footnote w:type="continuationSeparator" w:id="0">
+    <w:p>
+      <w:pPr>
+        <w:spacing w:after="0" w:line="240" w:lineRule="auto"/>
+      </w:pPr>
+      <w:r>
+        <w:continuationSeparator/>
+      </w:r>
+    </w:p>
+  </w:footnote>
+</w:footnotes>
+</file>
+
+<file path=word/numbering.xml><?xml version="1.0" encoding="utf-8"?>
+<w:numbering xmlns:wpc="http://schemas.microsoft.com/office/word/2010/wordprocessingCanvas" xmlns:cx="http://schemas.microsoft.com/office/drawing/2014/chartex" xmlns:cx1="http://schemas.microsoft.com/office/drawing/2015/9/8/chartex" xmlns:cx2="http://schemas.microsoft.com/office/drawing/2015/10/21/chartex" xmlns:cx3="http://schemas.microsoft.com/office/drawing/2016/5/9/chartex" xmlns:cx4="http://schemas.microsoft.com/office/drawing/2016/5/10/chartex" xmlns:cx5="http://schemas.microsoft.com/office/drawing/2016/5/11/chartex" xmlns:cx6="http://schemas.microsoft.com/office/drawing/2016/5/12/chartex" xmlns:cx7="http://schemas.microsoft.com/office/drawing/2016/5/13/chartex" xmlns:cx8="http://schemas.microsoft.com/office/drawing/2016/5/14/chartex" xmlns:mc="http://schemas.openxmlformats.org/markup-compatibility/2006" xmlns:aink="http://schemas.microsoft.com/office/drawing/2016/ink" xmlns:am3d="http://schemas.microsoft.com/office/drawing/2017/model3d" xmlns:o="urn:schemas-microsoft-com:office:office" xmlns:oel="http://schemas.microsoft.com/office/2019/extlst" xmlns:r="http://schemas.openxmlformats.org/officeDocument/2006/relationships" xmlns:m="http://schemas.openxmlformats.org/officeDocument/2006/math" xmlns:v="urn:schemas-microsoft-com:vml" xmlns:wp14="http://schemas.microsoft.com/office/word/2010/wordprocessingDrawing" xmlns:wp="http://schemas.openxmlformats.org/drawingml/2006/wordprocessingDrawing" xmlns:w10="urn:schemas-microsoft-com:office:word" xmlns:w="http://schemas.openxmlformats.org/wordprocessingml/2006/main" xmlns:w14="http://schemas.microsoft.com/office/word/2010/wordml" xmlns:w15="http://schemas.microsoft.com/office/word/2012/wordml" xmlns:w16cex="http://schemas.microsoft.com/office/word/2018/wordml/cex" xmlns:w16cid="http://schemas.microsoft.com/office/word/2016/wordml/cid" xmlns:w16="http://schemas.microsoft.com/office/word/2018/wordml" xmlns:w16sdtdh="http://schemas.microsoft.com/office/word/2020/wordml/sdtdatahash" xmlns:w16se="http://schemas.microsoft.com/office/word/2015/wordml/symex" xmlns:wpg="http://schemas.microsoft.com/office/word/2010/wordprocessingGroup" xmlns:wpi="http://schemas.microsoft.com/office/word/2010/wordprocessingInk" xmlns:wne="http://schemas.microsoft.com/office/word/2006/wordml" xmlns:wps="http://schemas.microsoft.com/office/word/2010/wordprocessingShape" mc:Ignorable="w14 w15 w16se w16cid w16 w16cex w16sdtdh wp14">
+  <w:abstractNum w:abstractNumId="0" w15:restartNumberingAfterBreak="0">
+    <w:nsid w:val="089978B4"/>
+    <w:multiLevelType w:val="multilevel"/>
+    <w:tmpl w:val="C1321CD4"/>
+    <w:lvl w:ilvl="0">
+      <w:start w:val="1"/>
+      <w:numFmt w:val="decimal"/>
+      <w:pStyle w:val="Heading1"/>
+      <w:lvlText w:val="%1"/>
+      <w:lvlJc w:val="left"/>
+      <w:pPr>
+        <w:ind w:left="432" w:hanging="432"/>
+      </w:pPr>
+    </w:lvl>
+    <w:lvl w:ilvl="1">
+      <w:start w:val="1"/>
+      <w:numFmt w:val="decimal"/>
+      <w:pStyle w:val="Heading2"/>
+      <w:lvlText w:val="%1.%2"/>
+      <w:lvlJc w:val="left"/>
+      <w:pPr>
+        <w:ind w:left="576" w:hanging="576"/>
+      </w:pPr>
+    </w:lvl>
+    <w:lvl w:ilvl="2">
+      <w:start w:val="1"/>
+      <w:numFmt w:val="decimal"/>
+      <w:pStyle w:val="Heading3"/>
+      <w:lvlText w:val="%1.%2.%3"/>
+      <w:lvlJc w:val="left"/>
+      <w:pPr>
+        <w:ind w:left="720" w:hanging="720"/>
+      </w:pPr>
+    </w:lvl>
+    <w:lvl w:ilvl="3">
+      <w:start w:val="1"/>
+      <w:numFmt w:val="decimal"/>
+      <w:pStyle w:val="Heading4"/>
+      <w:lvlText w:val="%1.%2.%3.%4"/>
+      <w:lvlJc w:val="left"/>
+      <w:pPr>
+        <w:ind w:left="864" w:hanging="864"/>
+      </w:pPr>
+    </w:lvl>
+    <w:lvl w:ilvl="4">
+      <w:start w:val="1"/>
+      <w:numFmt w:val="decimal"/>
+      <w:pStyle w:val="Heading5"/>
+      <w:lvlText w:val="%1.%2.%3.%4.%5"/>
+      <w:lvlJc w:val="left"/>
+      <w:pPr>
+        <w:ind w:left="1008" w:hanging="1008"/>
+      </w:pPr>
+    </w:lvl>
+    <w:lvl w:ilvl="5">
+      <w:start w:val="1"/>
+      <w:numFmt w:val="decimal"/>
+      <w:pStyle w:val="Heading6"/>
+      <w:lvlText w:val="%1.%2.%3.%4.%5.%6"/>
+      <w:lvlJc w:val="left"/>
+      <w:pPr>
+        <w:ind w:left="1152" w:hanging="1152"/>
+      </w:pPr>
+    </w:lvl>
+    <w:lvl w:ilvl="6">
+      <w:start w:val="1"/>
+      <w:numFmt w:val="decimal"/>
+      <w:pStyle w:val="Heading7"/>
+      <w:lvlText w:val="%1.%2.%3.%4.%5.%6.%7"/>
+      <w:lvlJc w:val="left"/>
+      <w:pPr>
+        <w:ind w:left="1296" w:hanging="1296"/>
+      </w:pPr>
+    </w:lvl>
+    <w:lvl w:ilvl="7">
+      <w:start w:val="1"/>
+      <w:numFmt w:val="decimal"/>
+      <w:pStyle w:val="Heading8"/>
+      <w:lvlText w:val="%1.%2.%3.%4.%5.%6.%7.%8"/>
+      <w:lvlJc w:val="left"/>
+      <w:pPr>
+        <w:ind w:left="1440" w:hanging="1440"/>
+      </w:pPr>
+    </w:lvl>
+    <w:lvl w:ilvl="8">
+      <w:start w:val="1"/>
+      <w:numFmt w:val="decimal"/>
+      <w:pStyle w:val="Heading9"/>
+      <w:lvlText w:val="%1.%2.%3.%4.%5.%6.%7.%8.%9"/>
+      <w:lvlJc w:val="left"/>
+      <w:pPr>
+        <w:ind w:left="1584" w:hanging="1584"/>
+      </w:pPr>
+    </w:lvl>
+  </w:abstractNum>
+  <w:abstractNum w:abstractNumId="1" w15:restartNumberingAfterBreak="0">
+    <w:nsid w:val="38961BCD"/>
+    <w:multiLevelType w:val="multilevel"/>
+    <w:tmpl w:val="97BC81C4"/>
+    <w:lvl w:ilvl="0">
+      <w:start w:val="1"/>
+      <w:numFmt w:val="decimal"/>
+      <w:lvlText w:val="%1."/>
+      <w:lvlJc w:val="left"/>
+      <w:pPr>
+        <w:ind w:left="720" w:hanging="360"/>
+      </w:pPr>
+    </w:lvl>
+    <w:lvl w:ilvl="1">
+      <w:start w:val="1"/>
+      <w:numFmt w:val="lowerLetter"/>
+      <w:lvlText w:val="%2."/>
+      <w:lvlJc w:val="left"/>
+      <w:pPr>
+        <w:ind w:left="1440" w:hanging="360"/>
+      </w:pPr>
+    </w:lvl>
+    <w:lvl w:ilvl="2">
+      <w:start w:val="1"/>
+      <w:numFmt w:val="lowerRoman"/>
+      <w:lvlText w:val="%3."/>
+      <w:lvlJc w:val="right"/>
+      <w:pPr>
+        <w:ind w:left="2160" w:hanging="180"/>
+      </w:pPr>
+    </w:lvl>
+    <w:lvl w:ilvl="3">
+      <w:start w:val="1"/>
+      <w:numFmt w:val="decimal"/>
+      <w:lvlText w:val="%4."/>
+      <w:lvlJc w:val="left"/>
+      <w:pPr>
+        <w:ind w:left="2880" w:hanging="360"/>
+      </w:pPr>
+    </w:lvl>
+    <w:lvl w:ilvl="4">
+      <w:start w:val="1"/>
+      <w:numFmt w:val="lowerLetter"/>
+      <w:lvlText w:val="%5."/>
+      <w:lvlJc w:val="left"/>
+      <w:pPr>
+        <w:ind w:left="3600" w:hanging="360"/>
+      </w:pPr>
+    </w:lvl>
+    <w:lvl w:ilvl="5">
+      <w:start w:val="1"/>
+      <w:numFmt w:val="lowerRoman"/>
+      <w:lvlText w:val="%6."/>
+      <w:lvlJc w:val="right"/>
+      <w:pPr>
+        <w:ind w:left="4320" w:hanging="180"/>
+      </w:pPr>
+    </w:lvl>
+    <w:lvl w:ilvl="6">
+      <w:start w:val="1"/>
+      <w:numFmt w:val="decimal"/>
+      <w:lvlText w:val="%7."/>
+      <w:lvlJc w:val="left"/>
+      <w:pPr>
+        <w:ind w:left="5040" w:hanging="360"/>
+      </w:pPr>
+    </w:lvl>
+    <w:lvl w:ilvl="7">
+      <w:start w:val="1"/>
+      <w:numFmt w:val="lowerLetter"/>
+      <w:lvlText w:val="%8."/>
+      <w:lvlJc w:val="left"/>
+      <w:pPr>
+        <w:ind w:left="5760" w:hanging="360"/>
+      </w:pPr>
+    </w:lvl>
+    <w:lvl w:ilvl="8">
+      <w:start w:val="1"/>
+      <w:numFmt w:val="lowerRoman"/>
+      <w:lvlText w:val="%9."/>
+      <w:lvlJc w:val="right"/>
+      <w:pPr>
+        <w:ind w:left="6480" w:hanging="180"/>
+      </w:pPr>
+    </w:lvl>
+  </w:abstractNum>
+  <w:num w:numId="1" w16cid:durableId="340622293">
+    <w:abstractNumId w:val="1"/>
+  </w:num>
+  <w:num w:numId="2" w16cid:durableId="1046375419">
+    <w:abstractNumId w:val="0"/>
+  </w:num>
+</w:numbering>
 </file>
 
 <file path=word/styles.xml><?xml version="1.0" encoding="utf-8"?>
@@ -98,17 +2323,16 @@
   <w:docDefaults>
     <w:rPrDefault>
       <w:rPr>
-        <w:rFonts w:asciiTheme="minorHAnsi" w:eastAsiaTheme="minorHAnsi" w:hAnsiTheme="minorHAnsi" w:cstheme="minorBidi"/>
-        <w:kern w:val="2"/>
-        <w:sz w:val="22"/>
-        <w:szCs w:val="22"/>
-        <w:lang w:val="en-IN" w:eastAsia="en-US" w:bidi="ar-SA"/>
-        <w14:ligatures w14:val="standardContextual"/>
+        <w:rFonts w:ascii="Calibri" w:eastAsia="Calibri" w:hAnsi="Calibri" w:cs="Calibri"/>
+        <w:color w:val="00000A"/>
+        <w:sz w:val="17"/>
+        <w:szCs w:val="17"/>
+        <w:lang w:val="en-US" w:eastAsia="en-IN" w:bidi="mr-IN"/>
       </w:rPr>
     </w:rPrDefault>
     <w:pPrDefault>
       <w:pPr>
-        <w:spacing w:after="160" w:line="259" w:lineRule="auto"/>
+        <w:spacing w:after="160" w:line="300" w:lineRule="auto"/>
       </w:pPr>
     </w:pPrDefault>
   </w:docDefaults>
@@ -493,6 +2717,251 @@
   <w:style w:type="paragraph" w:default="1" w:styleId="Normal">
     <w:name w:val="Normal"/>
     <w:qFormat/>
+    <w:rsid w:val="005F456F"/>
+    <w:pPr>
+      <w:suppressAutoHyphens/>
+    </w:pPr>
+    <w:rPr>
+      <w:rFonts w:eastAsia="Droid Sans Fallback"/>
+      <w:lang w:eastAsia="ja-JP"/>
+    </w:rPr>
+  </w:style>
+  <w:style w:type="paragraph" w:styleId="Heading1">
+    <w:name w:val="heading 1"/>
+    <w:basedOn w:val="Normal"/>
+    <w:next w:val="Normal"/>
+    <w:link w:val="Heading1Char"/>
+    <w:uiPriority w:val="9"/>
+    <w:qFormat/>
+    <w:rsid w:val="00E135E5"/>
+    <w:pPr>
+      <w:keepNext/>
+      <w:keepLines/>
+      <w:numPr>
+        <w:numId w:val="2"/>
+      </w:numPr>
+      <w:spacing w:before="240" w:after="0"/>
+      <w:outlineLvl w:val="0"/>
+    </w:pPr>
+    <w:rPr>
+      <w:rFonts w:asciiTheme="majorHAnsi" w:eastAsiaTheme="majorEastAsia" w:hAnsiTheme="majorHAnsi" w:cstheme="majorBidi"/>
+      <w:color w:val="2E74B5" w:themeColor="accent1" w:themeShade="BF"/>
+      <w:sz w:val="32"/>
+      <w:szCs w:val="32"/>
+    </w:rPr>
+  </w:style>
+  <w:style w:type="paragraph" w:styleId="Heading2">
+    <w:name w:val="heading 2"/>
+    <w:basedOn w:val="Normal"/>
+    <w:next w:val="Normal"/>
+    <w:link w:val="Heading2Char"/>
+    <w:uiPriority w:val="9"/>
+    <w:unhideWhenUsed/>
+    <w:qFormat/>
+    <w:rsid w:val="00E135E5"/>
+    <w:pPr>
+      <w:keepNext/>
+      <w:keepLines/>
+      <w:numPr>
+        <w:ilvl w:val="1"/>
+        <w:numId w:val="2"/>
+      </w:numPr>
+      <w:spacing w:before="40" w:after="0"/>
+      <w:outlineLvl w:val="1"/>
+    </w:pPr>
+    <w:rPr>
+      <w:rFonts w:asciiTheme="majorHAnsi" w:eastAsiaTheme="majorEastAsia" w:hAnsiTheme="majorHAnsi" w:cstheme="majorBidi"/>
+      <w:color w:val="2E74B5" w:themeColor="accent1" w:themeShade="BF"/>
+      <w:sz w:val="26"/>
+      <w:szCs w:val="26"/>
+    </w:rPr>
+  </w:style>
+  <w:style w:type="paragraph" w:styleId="Heading3">
+    <w:name w:val="heading 3"/>
+    <w:basedOn w:val="Normal"/>
+    <w:next w:val="Normal"/>
+    <w:link w:val="Heading3Char"/>
+    <w:uiPriority w:val="9"/>
+    <w:semiHidden/>
+    <w:unhideWhenUsed/>
+    <w:qFormat/>
+    <w:rsid w:val="00E135E5"/>
+    <w:pPr>
+      <w:keepNext/>
+      <w:keepLines/>
+      <w:numPr>
+        <w:ilvl w:val="2"/>
+        <w:numId w:val="2"/>
+      </w:numPr>
+      <w:spacing w:before="40" w:after="0"/>
+      <w:outlineLvl w:val="2"/>
+    </w:pPr>
+    <w:rPr>
+      <w:rFonts w:asciiTheme="majorHAnsi" w:eastAsiaTheme="majorEastAsia" w:hAnsiTheme="majorHAnsi" w:cstheme="majorBidi"/>
+      <w:color w:val="1F4D78" w:themeColor="accent1" w:themeShade="7F"/>
+      <w:sz w:val="24"/>
+      <w:szCs w:val="24"/>
+    </w:rPr>
+  </w:style>
+  <w:style w:type="paragraph" w:styleId="Heading4">
+    <w:name w:val="heading 4"/>
+    <w:basedOn w:val="Normal"/>
+    <w:next w:val="Normal"/>
+    <w:link w:val="Heading4Char"/>
+    <w:uiPriority w:val="9"/>
+    <w:semiHidden/>
+    <w:unhideWhenUsed/>
+    <w:qFormat/>
+    <w:rsid w:val="00E135E5"/>
+    <w:pPr>
+      <w:keepNext/>
+      <w:keepLines/>
+      <w:numPr>
+        <w:ilvl w:val="3"/>
+        <w:numId w:val="2"/>
+      </w:numPr>
+      <w:spacing w:before="40" w:after="0"/>
+      <w:outlineLvl w:val="3"/>
+    </w:pPr>
+    <w:rPr>
+      <w:rFonts w:asciiTheme="majorHAnsi" w:eastAsiaTheme="majorEastAsia" w:hAnsiTheme="majorHAnsi" w:cstheme="majorBidi"/>
+      <w:i/>
+      <w:iCs/>
+      <w:color w:val="2E74B5" w:themeColor="accent1" w:themeShade="BF"/>
+    </w:rPr>
+  </w:style>
+  <w:style w:type="paragraph" w:styleId="Heading5">
+    <w:name w:val="heading 5"/>
+    <w:basedOn w:val="Normal"/>
+    <w:next w:val="Normal"/>
+    <w:link w:val="Heading5Char"/>
+    <w:uiPriority w:val="9"/>
+    <w:semiHidden/>
+    <w:unhideWhenUsed/>
+    <w:qFormat/>
+    <w:rsid w:val="00E135E5"/>
+    <w:pPr>
+      <w:keepNext/>
+      <w:keepLines/>
+      <w:numPr>
+        <w:ilvl w:val="4"/>
+        <w:numId w:val="2"/>
+      </w:numPr>
+      <w:spacing w:before="40" w:after="0"/>
+      <w:outlineLvl w:val="4"/>
+    </w:pPr>
+    <w:rPr>
+      <w:rFonts w:asciiTheme="majorHAnsi" w:eastAsiaTheme="majorEastAsia" w:hAnsiTheme="majorHAnsi" w:cstheme="majorBidi"/>
+      <w:color w:val="2E74B5" w:themeColor="accent1" w:themeShade="BF"/>
+    </w:rPr>
+  </w:style>
+  <w:style w:type="paragraph" w:styleId="Heading6">
+    <w:name w:val="heading 6"/>
+    <w:basedOn w:val="Normal"/>
+    <w:next w:val="Normal"/>
+    <w:link w:val="Heading6Char"/>
+    <w:uiPriority w:val="9"/>
+    <w:semiHidden/>
+    <w:unhideWhenUsed/>
+    <w:qFormat/>
+    <w:rsid w:val="00E135E5"/>
+    <w:pPr>
+      <w:keepNext/>
+      <w:keepLines/>
+      <w:numPr>
+        <w:ilvl w:val="5"/>
+        <w:numId w:val="2"/>
+      </w:numPr>
+      <w:spacing w:before="40" w:after="0"/>
+      <w:outlineLvl w:val="5"/>
+    </w:pPr>
+    <w:rPr>
+      <w:rFonts w:asciiTheme="majorHAnsi" w:eastAsiaTheme="majorEastAsia" w:hAnsiTheme="majorHAnsi" w:cstheme="majorBidi"/>
+      <w:color w:val="1F4D78" w:themeColor="accent1" w:themeShade="7F"/>
+    </w:rPr>
+  </w:style>
+  <w:style w:type="paragraph" w:styleId="Heading7">
+    <w:name w:val="heading 7"/>
+    <w:basedOn w:val="Normal"/>
+    <w:next w:val="Normal"/>
+    <w:link w:val="Heading7Char"/>
+    <w:uiPriority w:val="9"/>
+    <w:semiHidden/>
+    <w:unhideWhenUsed/>
+    <w:qFormat/>
+    <w:rsid w:val="00E135E5"/>
+    <w:pPr>
+      <w:keepNext/>
+      <w:keepLines/>
+      <w:numPr>
+        <w:ilvl w:val="6"/>
+        <w:numId w:val="2"/>
+      </w:numPr>
+      <w:spacing w:before="40" w:after="0"/>
+      <w:outlineLvl w:val="6"/>
+    </w:pPr>
+    <w:rPr>
+      <w:rFonts w:asciiTheme="majorHAnsi" w:eastAsiaTheme="majorEastAsia" w:hAnsiTheme="majorHAnsi" w:cstheme="majorBidi"/>
+      <w:i/>
+      <w:iCs/>
+      <w:color w:val="1F4D78" w:themeColor="accent1" w:themeShade="7F"/>
+    </w:rPr>
+  </w:style>
+  <w:style w:type="paragraph" w:styleId="Heading8">
+    <w:name w:val="heading 8"/>
+    <w:basedOn w:val="Normal"/>
+    <w:next w:val="Normal"/>
+    <w:link w:val="Heading8Char"/>
+    <w:uiPriority w:val="9"/>
+    <w:semiHidden/>
+    <w:unhideWhenUsed/>
+    <w:qFormat/>
+    <w:rsid w:val="00E135E5"/>
+    <w:pPr>
+      <w:keepNext/>
+      <w:keepLines/>
+      <w:numPr>
+        <w:ilvl w:val="7"/>
+        <w:numId w:val="2"/>
+      </w:numPr>
+      <w:spacing w:before="40" w:after="0"/>
+      <w:outlineLvl w:val="7"/>
+    </w:pPr>
+    <w:rPr>
+      <w:rFonts w:asciiTheme="majorHAnsi" w:eastAsiaTheme="majorEastAsia" w:hAnsiTheme="majorHAnsi" w:cstheme="majorBidi"/>
+      <w:color w:val="272727" w:themeColor="text1" w:themeTint="D8"/>
+      <w:sz w:val="21"/>
+      <w:szCs w:val="21"/>
+    </w:rPr>
+  </w:style>
+  <w:style w:type="paragraph" w:styleId="Heading9">
+    <w:name w:val="heading 9"/>
+    <w:basedOn w:val="Normal"/>
+    <w:next w:val="Normal"/>
+    <w:link w:val="Heading9Char"/>
+    <w:uiPriority w:val="9"/>
+    <w:semiHidden/>
+    <w:unhideWhenUsed/>
+    <w:qFormat/>
+    <w:rsid w:val="00E135E5"/>
+    <w:pPr>
+      <w:keepNext/>
+      <w:keepLines/>
+      <w:numPr>
+        <w:ilvl w:val="8"/>
+        <w:numId w:val="2"/>
+      </w:numPr>
+      <w:spacing w:before="40" w:after="0"/>
+      <w:outlineLvl w:val="8"/>
+    </w:pPr>
+    <w:rPr>
+      <w:rFonts w:asciiTheme="majorHAnsi" w:eastAsiaTheme="majorEastAsia" w:hAnsiTheme="majorHAnsi" w:cstheme="majorBidi"/>
+      <w:i/>
+      <w:iCs/>
+      <w:color w:val="272727" w:themeColor="text1" w:themeTint="D8"/>
+      <w:sz w:val="21"/>
+      <w:szCs w:val="21"/>
+    </w:rPr>
   </w:style>
   <w:style w:type="character" w:default="1" w:styleId="DefaultParagraphFont">
     <w:name w:val="Default Paragraph Font"/>
@@ -521,6 +2990,318 @@
     <w:semiHidden/>
     <w:unhideWhenUsed/>
   </w:style>
+  <w:style w:type="paragraph" w:styleId="Title">
+    <w:name w:val="Title"/>
+    <w:basedOn w:val="Normal"/>
+    <w:next w:val="Normal"/>
+    <w:uiPriority w:val="10"/>
+    <w:qFormat/>
+    <w:pPr>
+      <w:keepNext/>
+      <w:keepLines/>
+      <w:spacing w:before="480" w:after="120"/>
+    </w:pPr>
+    <w:rPr>
+      <w:b/>
+      <w:sz w:val="72"/>
+      <w:szCs w:val="72"/>
+    </w:rPr>
+  </w:style>
+  <w:style w:type="character" w:styleId="Hyperlink">
+    <w:name w:val="Hyperlink"/>
+    <w:basedOn w:val="DefaultParagraphFont"/>
+    <w:uiPriority w:val="99"/>
+    <w:unhideWhenUsed/>
+    <w:rsid w:val="005F456F"/>
+    <w:rPr>
+      <w:color w:val="0563C1" w:themeColor="hyperlink"/>
+      <w:u w:val="single"/>
+    </w:rPr>
+  </w:style>
+  <w:style w:type="paragraph" w:styleId="ListParagraph">
+    <w:name w:val="List Paragraph"/>
+    <w:basedOn w:val="Normal"/>
+    <w:uiPriority w:val="34"/>
+    <w:qFormat/>
+    <w:rsid w:val="00D45303"/>
+    <w:pPr>
+      <w:ind w:left="720"/>
+      <w:contextualSpacing/>
+    </w:pPr>
+  </w:style>
+  <w:style w:type="character" w:customStyle="1" w:styleId="Heading1Char">
+    <w:name w:val="Heading 1 Char"/>
+    <w:basedOn w:val="DefaultParagraphFont"/>
+    <w:link w:val="Heading1"/>
+    <w:uiPriority w:val="9"/>
+    <w:rsid w:val="00E135E5"/>
+    <w:rPr>
+      <w:rFonts w:asciiTheme="majorHAnsi" w:eastAsiaTheme="majorEastAsia" w:hAnsiTheme="majorHAnsi" w:cstheme="majorBidi"/>
+      <w:color w:val="2E74B5" w:themeColor="accent1" w:themeShade="BF"/>
+      <w:sz w:val="32"/>
+      <w:szCs w:val="32"/>
+      <w:lang w:val="en-US" w:eastAsia="ja-JP"/>
+    </w:rPr>
+  </w:style>
+  <w:style w:type="character" w:customStyle="1" w:styleId="Heading2Char">
+    <w:name w:val="Heading 2 Char"/>
+    <w:basedOn w:val="DefaultParagraphFont"/>
+    <w:link w:val="Heading2"/>
+    <w:uiPriority w:val="9"/>
+    <w:rsid w:val="00E135E5"/>
+    <w:rPr>
+      <w:rFonts w:asciiTheme="majorHAnsi" w:eastAsiaTheme="majorEastAsia" w:hAnsiTheme="majorHAnsi" w:cstheme="majorBidi"/>
+      <w:color w:val="2E74B5" w:themeColor="accent1" w:themeShade="BF"/>
+      <w:sz w:val="26"/>
+      <w:szCs w:val="26"/>
+      <w:lang w:val="en-US" w:eastAsia="ja-JP"/>
+    </w:rPr>
+  </w:style>
+  <w:style w:type="character" w:customStyle="1" w:styleId="Heading3Char">
+    <w:name w:val="Heading 3 Char"/>
+    <w:basedOn w:val="DefaultParagraphFont"/>
+    <w:link w:val="Heading3"/>
+    <w:uiPriority w:val="9"/>
+    <w:semiHidden/>
+    <w:rsid w:val="00E135E5"/>
+    <w:rPr>
+      <w:rFonts w:asciiTheme="majorHAnsi" w:eastAsiaTheme="majorEastAsia" w:hAnsiTheme="majorHAnsi" w:cstheme="majorBidi"/>
+      <w:color w:val="1F4D78" w:themeColor="accent1" w:themeShade="7F"/>
+      <w:sz w:val="24"/>
+      <w:szCs w:val="24"/>
+      <w:lang w:val="en-US" w:eastAsia="ja-JP"/>
+    </w:rPr>
+  </w:style>
+  <w:style w:type="character" w:customStyle="1" w:styleId="Heading4Char">
+    <w:name w:val="Heading 4 Char"/>
+    <w:basedOn w:val="DefaultParagraphFont"/>
+    <w:link w:val="Heading4"/>
+    <w:uiPriority w:val="9"/>
+    <w:semiHidden/>
+    <w:rsid w:val="00E135E5"/>
+    <w:rPr>
+      <w:rFonts w:asciiTheme="majorHAnsi" w:eastAsiaTheme="majorEastAsia" w:hAnsiTheme="majorHAnsi" w:cstheme="majorBidi"/>
+      <w:i/>
+      <w:iCs/>
+      <w:color w:val="2E74B5" w:themeColor="accent1" w:themeShade="BF"/>
+      <w:sz w:val="17"/>
+      <w:szCs w:val="17"/>
+      <w:lang w:val="en-US" w:eastAsia="ja-JP"/>
+    </w:rPr>
+  </w:style>
+  <w:style w:type="character" w:customStyle="1" w:styleId="Heading5Char">
+    <w:name w:val="Heading 5 Char"/>
+    <w:basedOn w:val="DefaultParagraphFont"/>
+    <w:link w:val="Heading5"/>
+    <w:uiPriority w:val="9"/>
+    <w:semiHidden/>
+    <w:rsid w:val="00E135E5"/>
+    <w:rPr>
+      <w:rFonts w:asciiTheme="majorHAnsi" w:eastAsiaTheme="majorEastAsia" w:hAnsiTheme="majorHAnsi" w:cstheme="majorBidi"/>
+      <w:color w:val="2E74B5" w:themeColor="accent1" w:themeShade="BF"/>
+      <w:sz w:val="17"/>
+      <w:szCs w:val="17"/>
+      <w:lang w:val="en-US" w:eastAsia="ja-JP"/>
+    </w:rPr>
+  </w:style>
+  <w:style w:type="character" w:customStyle="1" w:styleId="Heading6Char">
+    <w:name w:val="Heading 6 Char"/>
+    <w:basedOn w:val="DefaultParagraphFont"/>
+    <w:link w:val="Heading6"/>
+    <w:uiPriority w:val="9"/>
+    <w:semiHidden/>
+    <w:rsid w:val="00E135E5"/>
+    <w:rPr>
+      <w:rFonts w:asciiTheme="majorHAnsi" w:eastAsiaTheme="majorEastAsia" w:hAnsiTheme="majorHAnsi" w:cstheme="majorBidi"/>
+      <w:color w:val="1F4D78" w:themeColor="accent1" w:themeShade="7F"/>
+      <w:sz w:val="17"/>
+      <w:szCs w:val="17"/>
+      <w:lang w:val="en-US" w:eastAsia="ja-JP"/>
+    </w:rPr>
+  </w:style>
+  <w:style w:type="character" w:customStyle="1" w:styleId="Heading7Char">
+    <w:name w:val="Heading 7 Char"/>
+    <w:basedOn w:val="DefaultParagraphFont"/>
+    <w:link w:val="Heading7"/>
+    <w:uiPriority w:val="9"/>
+    <w:semiHidden/>
+    <w:rsid w:val="00E135E5"/>
+    <w:rPr>
+      <w:rFonts w:asciiTheme="majorHAnsi" w:eastAsiaTheme="majorEastAsia" w:hAnsiTheme="majorHAnsi" w:cstheme="majorBidi"/>
+      <w:i/>
+      <w:iCs/>
+      <w:color w:val="1F4D78" w:themeColor="accent1" w:themeShade="7F"/>
+      <w:sz w:val="17"/>
+      <w:szCs w:val="17"/>
+      <w:lang w:val="en-US" w:eastAsia="ja-JP"/>
+    </w:rPr>
+  </w:style>
+  <w:style w:type="character" w:customStyle="1" w:styleId="Heading8Char">
+    <w:name w:val="Heading 8 Char"/>
+    <w:basedOn w:val="DefaultParagraphFont"/>
+    <w:link w:val="Heading8"/>
+    <w:uiPriority w:val="9"/>
+    <w:semiHidden/>
+    <w:rsid w:val="00E135E5"/>
+    <w:rPr>
+      <w:rFonts w:asciiTheme="majorHAnsi" w:eastAsiaTheme="majorEastAsia" w:hAnsiTheme="majorHAnsi" w:cstheme="majorBidi"/>
+      <w:color w:val="272727" w:themeColor="text1" w:themeTint="D8"/>
+      <w:sz w:val="21"/>
+      <w:szCs w:val="21"/>
+      <w:lang w:val="en-US" w:eastAsia="ja-JP"/>
+    </w:rPr>
+  </w:style>
+  <w:style w:type="character" w:customStyle="1" w:styleId="Heading9Char">
+    <w:name w:val="Heading 9 Char"/>
+    <w:basedOn w:val="DefaultParagraphFont"/>
+    <w:link w:val="Heading9"/>
+    <w:uiPriority w:val="9"/>
+    <w:semiHidden/>
+    <w:rsid w:val="00E135E5"/>
+    <w:rPr>
+      <w:rFonts w:asciiTheme="majorHAnsi" w:eastAsiaTheme="majorEastAsia" w:hAnsiTheme="majorHAnsi" w:cstheme="majorBidi"/>
+      <w:i/>
+      <w:iCs/>
+      <w:color w:val="272727" w:themeColor="text1" w:themeTint="D8"/>
+      <w:sz w:val="21"/>
+      <w:szCs w:val="21"/>
+      <w:lang w:val="en-US" w:eastAsia="ja-JP"/>
+    </w:rPr>
+  </w:style>
+  <w:style w:type="paragraph" w:styleId="TOCHeading">
+    <w:name w:val="TOC Heading"/>
+    <w:basedOn w:val="Heading1"/>
+    <w:next w:val="Normal"/>
+    <w:uiPriority w:val="39"/>
+    <w:unhideWhenUsed/>
+    <w:qFormat/>
+    <w:rsid w:val="00E74ED2"/>
+    <w:pPr>
+      <w:numPr>
+        <w:numId w:val="0"/>
+      </w:numPr>
+      <w:suppressAutoHyphens w:val="0"/>
+      <w:spacing w:line="259" w:lineRule="auto"/>
+      <w:outlineLvl w:val="9"/>
+    </w:pPr>
+    <w:rPr>
+      <w:lang w:eastAsia="en-US"/>
+    </w:rPr>
+  </w:style>
+  <w:style w:type="paragraph" w:styleId="TOC1">
+    <w:name w:val="toc 1"/>
+    <w:basedOn w:val="Normal"/>
+    <w:next w:val="Normal"/>
+    <w:autoRedefine/>
+    <w:uiPriority w:val="39"/>
+    <w:unhideWhenUsed/>
+    <w:rsid w:val="00E74ED2"/>
+    <w:pPr>
+      <w:spacing w:after="100"/>
+    </w:pPr>
+  </w:style>
+  <w:style w:type="paragraph" w:styleId="TOC2">
+    <w:name w:val="toc 2"/>
+    <w:basedOn w:val="Normal"/>
+    <w:next w:val="Normal"/>
+    <w:autoRedefine/>
+    <w:uiPriority w:val="39"/>
+    <w:unhideWhenUsed/>
+    <w:rsid w:val="00E74ED2"/>
+    <w:pPr>
+      <w:spacing w:after="100"/>
+      <w:ind w:left="170"/>
+    </w:pPr>
+  </w:style>
+  <w:style w:type="paragraph" w:styleId="Header">
+    <w:name w:val="header"/>
+    <w:basedOn w:val="Normal"/>
+    <w:link w:val="HeaderChar"/>
+    <w:uiPriority w:val="99"/>
+    <w:unhideWhenUsed/>
+    <w:rsid w:val="000E27C6"/>
+    <w:pPr>
+      <w:tabs>
+        <w:tab w:val="center" w:pos="4680"/>
+        <w:tab w:val="right" w:pos="9360"/>
+      </w:tabs>
+      <w:spacing w:after="0" w:line="240" w:lineRule="auto"/>
+    </w:pPr>
+  </w:style>
+  <w:style w:type="character" w:customStyle="1" w:styleId="HeaderChar">
+    <w:name w:val="Header Char"/>
+    <w:basedOn w:val="DefaultParagraphFont"/>
+    <w:link w:val="Header"/>
+    <w:uiPriority w:val="99"/>
+    <w:rsid w:val="000E27C6"/>
+    <w:rPr>
+      <w:rFonts w:ascii="Calibri" w:eastAsia="Droid Sans Fallback" w:hAnsi="Calibri" w:cs="Calibri"/>
+      <w:color w:val="00000A"/>
+      <w:sz w:val="17"/>
+      <w:szCs w:val="17"/>
+      <w:lang w:val="en-US" w:eastAsia="ja-JP"/>
+    </w:rPr>
+  </w:style>
+  <w:style w:type="paragraph" w:styleId="Footer">
+    <w:name w:val="footer"/>
+    <w:basedOn w:val="Normal"/>
+    <w:link w:val="FooterChar"/>
+    <w:uiPriority w:val="99"/>
+    <w:unhideWhenUsed/>
+    <w:rsid w:val="000E27C6"/>
+    <w:pPr>
+      <w:tabs>
+        <w:tab w:val="center" w:pos="4680"/>
+        <w:tab w:val="right" w:pos="9360"/>
+      </w:tabs>
+      <w:spacing w:after="0" w:line="240" w:lineRule="auto"/>
+    </w:pPr>
+  </w:style>
+  <w:style w:type="character" w:customStyle="1" w:styleId="FooterChar">
+    <w:name w:val="Footer Char"/>
+    <w:basedOn w:val="DefaultParagraphFont"/>
+    <w:link w:val="Footer"/>
+    <w:uiPriority w:val="99"/>
+    <w:rsid w:val="000E27C6"/>
+    <w:rPr>
+      <w:rFonts w:ascii="Calibri" w:eastAsia="Droid Sans Fallback" w:hAnsi="Calibri" w:cs="Calibri"/>
+      <w:color w:val="00000A"/>
+      <w:sz w:val="17"/>
+      <w:szCs w:val="17"/>
+      <w:lang w:val="en-US" w:eastAsia="ja-JP"/>
+    </w:rPr>
+  </w:style>
+  <w:style w:type="character" w:styleId="FollowedHyperlink">
+    <w:name w:val="FollowedHyperlink"/>
+    <w:basedOn w:val="DefaultParagraphFont"/>
+    <w:uiPriority w:val="99"/>
+    <w:semiHidden/>
+    <w:unhideWhenUsed/>
+    <w:rsid w:val="00AB4148"/>
+    <w:rPr>
+      <w:color w:val="954F72" w:themeColor="followedHyperlink"/>
+      <w:u w:val="single"/>
+    </w:rPr>
+  </w:style>
+  <w:style w:type="paragraph" w:styleId="Subtitle">
+    <w:name w:val="Subtitle"/>
+    <w:basedOn w:val="Normal"/>
+    <w:next w:val="Normal"/>
+    <w:uiPriority w:val="11"/>
+    <w:qFormat/>
+    <w:pPr>
+      <w:keepNext/>
+      <w:keepLines/>
+      <w:spacing w:before="360" w:after="80"/>
+    </w:pPr>
+    <w:rPr>
+      <w:rFonts w:ascii="Georgia" w:eastAsia="Georgia" w:hAnsi="Georgia" w:cs="Georgia"/>
+      <w:i/>
+      <w:color w:val="666666"/>
+      <w:sz w:val="48"/>
+      <w:szCs w:val="48"/>
+    </w:rPr>
+  </w:style>
 </w:styles>
 </file>
 
@@ -541,7 +3322,7 @@
         <a:srgbClr val="E7E6E6"/>
       </a:lt2>
       <a:accent1>
-        <a:srgbClr val="4472C4"/>
+        <a:srgbClr val="5B9BD5"/>
       </a:accent1>
       <a:accent2>
         <a:srgbClr val="ED7D31"/>
@@ -553,7 +3334,7 @@
         <a:srgbClr val="FFC000"/>
       </a:accent4>
       <a:accent5>
-        <a:srgbClr val="5B9BD5"/>
+        <a:srgbClr val="4472C4"/>
       </a:accent5>
       <a:accent6>
         <a:srgbClr val="70AD47"/>
@@ -600,23 +3381,6 @@
         <a:font script="Viet" typeface="Times New Roman"/>
         <a:font script="Uigh" typeface="Microsoft Uighur"/>
         <a:font script="Geor" typeface="Sylfaen"/>
-        <a:font script="Armn" typeface="Arial"/>
-        <a:font script="Bugi" typeface="Leelawadee UI"/>
-        <a:font script="Bopo" typeface="Microsoft JhengHei"/>
-        <a:font script="Java" typeface="Javanese Text"/>
-        <a:font script="Lisu" typeface="Segoe UI"/>
-        <a:font script="Mymr" typeface="Myanmar Text"/>
-        <a:font script="Nkoo" typeface="Ebrima"/>
-        <a:font script="Olck" typeface="Nirmala UI"/>
-        <a:font script="Osma" typeface="Ebrima"/>
-        <a:font script="Phag" typeface="Phagspa"/>
-        <a:font script="Syrn" typeface="Estrangelo Edessa"/>
-        <a:font script="Syrj" typeface="Estrangelo Edessa"/>
-        <a:font script="Syre" typeface="Estrangelo Edessa"/>
-        <a:font script="Sora" typeface="Nirmala UI"/>
-        <a:font script="Tale" typeface="Microsoft Tai Le"/>
-        <a:font script="Talu" typeface="Microsoft New Tai Lue"/>
-        <a:font script="Tfng" typeface="Ebrima"/>
       </a:majorFont>
       <a:minorFont>
         <a:latin typeface="Calibri" panose="020F0502020204030204"/>
@@ -652,23 +3416,6 @@
         <a:font script="Viet" typeface="Arial"/>
         <a:font script="Uigh" typeface="Microsoft Uighur"/>
         <a:font script="Geor" typeface="Sylfaen"/>
-        <a:font script="Armn" typeface="Arial"/>
-        <a:font script="Bugi" typeface="Leelawadee UI"/>
-        <a:font script="Bopo" typeface="Microsoft JhengHei"/>
-        <a:font script="Java" typeface="Javanese Text"/>
-        <a:font script="Lisu" typeface="Segoe UI"/>
-        <a:font script="Mymr" typeface="Myanmar Text"/>
-        <a:font script="Nkoo" typeface="Ebrima"/>
-        <a:font script="Olck" typeface="Nirmala UI"/>
-        <a:font script="Osma" typeface="Ebrima"/>
-        <a:font script="Phag" typeface="Phagspa"/>
-        <a:font script="Syrn" typeface="Estrangelo Edessa"/>
-        <a:font script="Syrj" typeface="Estrangelo Edessa"/>
-        <a:font script="Syre" typeface="Estrangelo Edessa"/>
-        <a:font script="Sora" typeface="Nirmala UI"/>
-        <a:font script="Tale" typeface="Microsoft Tai Le"/>
-        <a:font script="Talu" typeface="Microsoft New Tai Lue"/>
-        <a:font script="Tfng" typeface="Ebrima"/>
       </a:minorFont>
     </a:fontScheme>
     <a:fmtScheme name="Office">
@@ -817,4 +3564,19 @@
     </a:ext>
   </a:extLst>
 </a:theme>
+</file>
+
+<file path=customXml/item1.xml><?xml version="1.0" encoding="utf-8"?>
+<go:gDocsCustomXmlDataStorage xmlns:go="http://customooxmlschemas.google.com/" xmlns:r="http://schemas.openxmlformats.org/officeDocument/2006/relationships">
+  <go:docsCustomData xmlns:go="http://customooxmlschemas.google.com/" roundtripDataSignature="AMtx7mgnl+jbG4y5DWBTg3tHoL7QhPWxLg==">AMUW2mUAVft02XVVvOazC40HA533bPo/mXBKQ3BHSwfR2K6OduVhoRSK391Jj8NNFG6rdIA4+uJQMiq1mUI/7va0gdekOQJEOHVvq0rImC/XPp8XVb6P7zGwhFm2Zq6v9cPHTAlhwBUBDHEe/k+4YuoA8wnzsQ7QxvOMdUe0tmMD3oGQS2MRnApg4EoQ8mtibstQWUiyPDUJwSGIQ+GvbnInURZTkJCQipKBBqmsoeMsYPXQffTDrajVH9tO9VrTcBxLGoXolfMH2z2TNez+Qc8Yfznc5vFfyA==</go:docsCustomData>
+</go:gDocsCustomXmlDataStorage>
+</file>
+
+<file path=customXml/itemProps1.xml><?xml version="1.0" encoding="utf-8"?>
+<ds:datastoreItem xmlns:ds="http://schemas.openxmlformats.org/officeDocument/2006/customXml" ds:itemID="{11111111-1234-1234-1234-123412341234}">
+  <ds:schemaRefs>
+    <ds:schemaRef ds:uri="http://customooxmlschemas.google.com/"/>
+    <ds:schemaRef ds:uri="http://schemas.openxmlformats.org/officeDocument/2006/relationships"/>
+  </ds:schemaRefs>
+</ds:datastoreItem>
 </file>